--- a/fuentes/contenidos/grado06/guion14/CS_06_14_CO.docx
+++ b/fuentes/contenidos/grado06/guion14/CS_06_14_CO.docx
@@ -1952,7 +1952,7 @@
         <w:rPr>
           <w:rStyle w:val="Ttulo2Car"/>
         </w:rPr>
-        <w:t xml:space="preserve"> 1200 a. C.)</w:t>
+        <w:t>1200 a. C.)</w:t>
       </w:r>
       <w:bookmarkEnd w:id="7"/>
       <w:bookmarkEnd w:id="8"/>
@@ -2016,7 +2016,19 @@
         <w:rPr>
           <w:rStyle w:val="Ttulo3Car"/>
         </w:rPr>
-        <w:t>.1.1 La civilización minoica (2700- 1400 a. C.)</w:t>
+        <w:t>.1.1</w:t>
+      </w:r>
+      <w:r>
+        <w:rPr>
+          <w:rStyle w:val="Ttulo3Car"/>
+        </w:rPr>
+        <w:t xml:space="preserve"> La civilización minoica (2700-</w:t>
+      </w:r>
+      <w:r>
+        <w:rPr>
+          <w:rStyle w:val="Ttulo3Car"/>
+        </w:rPr>
+        <w:t>1400 a. C.)</w:t>
       </w:r>
       <w:bookmarkEnd w:id="14"/>
       <w:bookmarkEnd w:id="15"/>
@@ -3804,7 +3816,19 @@
         <w:rPr>
           <w:rStyle w:val="Ttulo2Car"/>
         </w:rPr>
-        <w:t>.2 La época arcaica (siglos VIII – VI a.</w:t>
+        <w:t xml:space="preserve">.2 </w:t>
+      </w:r>
+      <w:r>
+        <w:rPr>
+          <w:rStyle w:val="Ttulo2Car"/>
+        </w:rPr>
+        <w:t>La época arcaica (siglos VIII-</w:t>
+      </w:r>
+      <w:r>
+        <w:rPr>
+          <w:rStyle w:val="Ttulo2Car"/>
+        </w:rPr>
+        <w:t>VI a.</w:t>
       </w:r>
       <w:r>
         <w:rPr>
@@ -5884,7 +5908,16 @@
                 <w:b/>
                 <w:i/>
               </w:rPr>
-              <w:t>metrópolis</w:t>
+              <w:t>m</w:t>
+            </w:r>
+            <w:bookmarkStart w:id="49" w:name="_GoBack"/>
+            <w:bookmarkEnd w:id="49"/>
+            <w:r>
+              <w:rPr>
+                <w:b/>
+                <w:i/>
+              </w:rPr>
+              <w:t>etrópolis</w:t>
             </w:r>
             <w:r>
               <w:t xml:space="preserve"> significa “ciudad principal”. En el contexto de la colonización griega, las metrópolis eran las ciudades de origen de los fundadores de las distintas colonias. Así, la metrópolis de Massalia (Marsella) era Focea, una ciudad jónica situada en Asia Menor.</w:t>
@@ -6409,12 +6442,12 @@
       <w:r>
         <w:t xml:space="preserve"> </w:t>
       </w:r>
-      <w:bookmarkStart w:id="49" w:name="_Toc427916666"/>
-      <w:bookmarkStart w:id="50" w:name="_Toc427917282"/>
-      <w:bookmarkStart w:id="51" w:name="_Toc427917392"/>
-      <w:bookmarkStart w:id="52" w:name="_Toc427917447"/>
-      <w:bookmarkStart w:id="53" w:name="_Toc443445111"/>
-      <w:bookmarkStart w:id="54" w:name="_Toc443446617"/>
+      <w:bookmarkStart w:id="50" w:name="_Toc427916666"/>
+      <w:bookmarkStart w:id="51" w:name="_Toc427917282"/>
+      <w:bookmarkStart w:id="52" w:name="_Toc427917392"/>
+      <w:bookmarkStart w:id="53" w:name="_Toc427917447"/>
+      <w:bookmarkStart w:id="54" w:name="_Toc443445111"/>
+      <w:bookmarkStart w:id="55" w:name="_Toc443446617"/>
       <w:r>
         <w:rPr>
           <w:rStyle w:val="Ttulo2Car"/>
@@ -6439,12 +6472,12 @@
         </w:rPr>
         <w:t>IV a. C.)</w:t>
       </w:r>
-      <w:bookmarkEnd w:id="49"/>
       <w:bookmarkEnd w:id="50"/>
       <w:bookmarkEnd w:id="51"/>
       <w:bookmarkEnd w:id="52"/>
       <w:bookmarkEnd w:id="53"/>
       <w:bookmarkEnd w:id="54"/>
+      <w:bookmarkEnd w:id="55"/>
     </w:p>
     <w:p>
       <w:pPr>
@@ -6487,12 +6520,12 @@
       <w:r>
         <w:t xml:space="preserve"> </w:t>
       </w:r>
-      <w:bookmarkStart w:id="55" w:name="_Toc427916667"/>
-      <w:bookmarkStart w:id="56" w:name="_Toc427917283"/>
-      <w:bookmarkStart w:id="57" w:name="_Toc427917393"/>
-      <w:bookmarkStart w:id="58" w:name="_Toc427917448"/>
-      <w:bookmarkStart w:id="59" w:name="_Toc443445112"/>
-      <w:bookmarkStart w:id="60" w:name="_Toc443446618"/>
+      <w:bookmarkStart w:id="56" w:name="_Toc427916667"/>
+      <w:bookmarkStart w:id="57" w:name="_Toc427917283"/>
+      <w:bookmarkStart w:id="58" w:name="_Toc427917393"/>
+      <w:bookmarkStart w:id="59" w:name="_Toc427917448"/>
+      <w:bookmarkStart w:id="60" w:name="_Toc443445112"/>
+      <w:bookmarkStart w:id="61" w:name="_Toc443446618"/>
       <w:r>
         <w:rPr>
           <w:rStyle w:val="Ttulo3Car"/>
@@ -6511,12 +6544,12 @@
         </w:rPr>
         <w:t>édicas</w:t>
       </w:r>
-      <w:bookmarkEnd w:id="55"/>
       <w:bookmarkEnd w:id="56"/>
       <w:bookmarkEnd w:id="57"/>
       <w:bookmarkEnd w:id="58"/>
       <w:bookmarkEnd w:id="59"/>
       <w:bookmarkEnd w:id="60"/>
+      <w:bookmarkEnd w:id="61"/>
     </w:p>
     <w:p>
       <w:pPr>
@@ -6841,12 +6874,12 @@
       <w:r>
         <w:t xml:space="preserve"> </w:t>
       </w:r>
-      <w:bookmarkStart w:id="61" w:name="_Toc427916668"/>
-      <w:bookmarkStart w:id="62" w:name="_Toc427917284"/>
-      <w:bookmarkStart w:id="63" w:name="_Toc427917394"/>
-      <w:bookmarkStart w:id="64" w:name="_Toc427917449"/>
-      <w:bookmarkStart w:id="65" w:name="_Toc443445113"/>
-      <w:bookmarkStart w:id="66" w:name="_Toc443446619"/>
+      <w:bookmarkStart w:id="62" w:name="_Toc427916668"/>
+      <w:bookmarkStart w:id="63" w:name="_Toc427917284"/>
+      <w:bookmarkStart w:id="64" w:name="_Toc427917394"/>
+      <w:bookmarkStart w:id="65" w:name="_Toc427917449"/>
+      <w:bookmarkStart w:id="66" w:name="_Toc443445113"/>
+      <w:bookmarkStart w:id="67" w:name="_Toc443446619"/>
       <w:r>
         <w:rPr>
           <w:rStyle w:val="Ttulo3Car"/>
@@ -6859,12 +6892,12 @@
         </w:rPr>
         <w:t>.3.2 Atenas</w:t>
       </w:r>
-      <w:bookmarkEnd w:id="61"/>
       <w:bookmarkEnd w:id="62"/>
       <w:bookmarkEnd w:id="63"/>
       <w:bookmarkEnd w:id="64"/>
       <w:bookmarkEnd w:id="65"/>
       <w:bookmarkEnd w:id="66"/>
+      <w:bookmarkEnd w:id="67"/>
     </w:p>
     <w:p>
       <w:pPr>
@@ -7784,12 +7817,12 @@
       <w:r>
         <w:t xml:space="preserve"> </w:t>
       </w:r>
-      <w:bookmarkStart w:id="67" w:name="_Toc427916669"/>
-      <w:bookmarkStart w:id="68" w:name="_Toc427917285"/>
-      <w:bookmarkStart w:id="69" w:name="_Toc427917395"/>
-      <w:bookmarkStart w:id="70" w:name="_Toc427917450"/>
-      <w:bookmarkStart w:id="71" w:name="_Toc443445114"/>
-      <w:bookmarkStart w:id="72" w:name="_Toc443446620"/>
+      <w:bookmarkStart w:id="68" w:name="_Toc427916669"/>
+      <w:bookmarkStart w:id="69" w:name="_Toc427917285"/>
+      <w:bookmarkStart w:id="70" w:name="_Toc427917395"/>
+      <w:bookmarkStart w:id="71" w:name="_Toc427917450"/>
+      <w:bookmarkStart w:id="72" w:name="_Toc443445114"/>
+      <w:bookmarkStart w:id="73" w:name="_Toc443446620"/>
       <w:r>
         <w:rPr>
           <w:rStyle w:val="Ttulo3Car"/>
@@ -7802,12 +7835,12 @@
         </w:rPr>
         <w:t>.3.3 Esparta</w:t>
       </w:r>
-      <w:bookmarkEnd w:id="67"/>
       <w:bookmarkEnd w:id="68"/>
       <w:bookmarkEnd w:id="69"/>
       <w:bookmarkEnd w:id="70"/>
       <w:bookmarkEnd w:id="71"/>
       <w:bookmarkEnd w:id="72"/>
+      <w:bookmarkEnd w:id="73"/>
     </w:p>
     <w:p>
       <w:pPr>
@@ -8727,12 +8760,12 @@
       <w:r>
         <w:t xml:space="preserve"> </w:t>
       </w:r>
-      <w:bookmarkStart w:id="73" w:name="_Toc427916670"/>
-      <w:bookmarkStart w:id="74" w:name="_Toc427917286"/>
-      <w:bookmarkStart w:id="75" w:name="_Toc427917396"/>
-      <w:bookmarkStart w:id="76" w:name="_Toc427917451"/>
-      <w:bookmarkStart w:id="77" w:name="_Toc443445115"/>
-      <w:bookmarkStart w:id="78" w:name="_Toc443446621"/>
+      <w:bookmarkStart w:id="74" w:name="_Toc427916670"/>
+      <w:bookmarkStart w:id="75" w:name="_Toc427917286"/>
+      <w:bookmarkStart w:id="76" w:name="_Toc427917396"/>
+      <w:bookmarkStart w:id="77" w:name="_Toc427917451"/>
+      <w:bookmarkStart w:id="78" w:name="_Toc443445115"/>
+      <w:bookmarkStart w:id="79" w:name="_Toc443446621"/>
       <w:r>
         <w:rPr>
           <w:rStyle w:val="Ttulo2Car"/>
@@ -8745,12 +8778,12 @@
         </w:rPr>
         <w:t>.4 La época helenística (siglos IV-I a. C.)</w:t>
       </w:r>
-      <w:bookmarkEnd w:id="73"/>
       <w:bookmarkEnd w:id="74"/>
       <w:bookmarkEnd w:id="75"/>
       <w:bookmarkEnd w:id="76"/>
       <w:bookmarkEnd w:id="77"/>
       <w:bookmarkEnd w:id="78"/>
+      <w:bookmarkEnd w:id="79"/>
     </w:p>
     <w:p>
       <w:pPr>
@@ -8828,12 +8861,12 @@
         </w:rPr>
         <w:t xml:space="preserve"> </w:t>
       </w:r>
-      <w:bookmarkStart w:id="79" w:name="_Toc427916671"/>
-      <w:bookmarkStart w:id="80" w:name="_Toc427917287"/>
-      <w:bookmarkStart w:id="81" w:name="_Toc427917397"/>
-      <w:bookmarkStart w:id="82" w:name="_Toc427917452"/>
-      <w:bookmarkStart w:id="83" w:name="_Toc443445116"/>
-      <w:bookmarkStart w:id="84" w:name="_Toc443446622"/>
+      <w:bookmarkStart w:id="80" w:name="_Toc427916671"/>
+      <w:bookmarkStart w:id="81" w:name="_Toc427917287"/>
+      <w:bookmarkStart w:id="82" w:name="_Toc427917397"/>
+      <w:bookmarkStart w:id="83" w:name="_Toc427917452"/>
+      <w:bookmarkStart w:id="84" w:name="_Toc443445116"/>
+      <w:bookmarkStart w:id="85" w:name="_Toc443446622"/>
       <w:r>
         <w:rPr>
           <w:rStyle w:val="Ttulo3Car"/>
@@ -8846,12 +8879,12 @@
         </w:rPr>
         <w:t>.4.1 El Imperio de Alejandro Magno</w:t>
       </w:r>
-      <w:bookmarkEnd w:id="79"/>
       <w:bookmarkEnd w:id="80"/>
       <w:bookmarkEnd w:id="81"/>
       <w:bookmarkEnd w:id="82"/>
       <w:bookmarkEnd w:id="83"/>
       <w:bookmarkEnd w:id="84"/>
+      <w:bookmarkEnd w:id="85"/>
     </w:p>
     <w:p>
       <w:pPr>
@@ -9654,12 +9687,12 @@
       <w:r>
         <w:t xml:space="preserve"> </w:t>
       </w:r>
-      <w:bookmarkStart w:id="85" w:name="_Toc427916672"/>
-      <w:bookmarkStart w:id="86" w:name="_Toc427917288"/>
-      <w:bookmarkStart w:id="87" w:name="_Toc427917398"/>
-      <w:bookmarkStart w:id="88" w:name="_Toc427917453"/>
-      <w:bookmarkStart w:id="89" w:name="_Toc443445117"/>
-      <w:bookmarkStart w:id="90" w:name="_Toc443446623"/>
+      <w:bookmarkStart w:id="86" w:name="_Toc427916672"/>
+      <w:bookmarkStart w:id="87" w:name="_Toc427917288"/>
+      <w:bookmarkStart w:id="88" w:name="_Toc427917398"/>
+      <w:bookmarkStart w:id="89" w:name="_Toc427917453"/>
+      <w:bookmarkStart w:id="90" w:name="_Toc443445117"/>
+      <w:bookmarkStart w:id="91" w:name="_Toc443446623"/>
       <w:r>
         <w:rPr>
           <w:rStyle w:val="Ttulo3Car"/>
@@ -9672,12 +9705,12 @@
         </w:rPr>
         <w:t>.4.2 Los reinos helenísticos</w:t>
       </w:r>
-      <w:bookmarkEnd w:id="85"/>
       <w:bookmarkEnd w:id="86"/>
       <w:bookmarkEnd w:id="87"/>
       <w:bookmarkEnd w:id="88"/>
       <w:bookmarkEnd w:id="89"/>
       <w:bookmarkEnd w:id="90"/>
+      <w:bookmarkEnd w:id="91"/>
     </w:p>
     <w:p>
       <w:pPr>
@@ -9965,12 +9998,12 @@
       <w:r>
         <w:t xml:space="preserve"> </w:t>
       </w:r>
-      <w:bookmarkStart w:id="91" w:name="_Toc443445118"/>
-      <w:bookmarkStart w:id="92" w:name="_Toc443446624"/>
-      <w:bookmarkStart w:id="93" w:name="_Toc427916673"/>
-      <w:bookmarkStart w:id="94" w:name="_Toc427917289"/>
-      <w:bookmarkStart w:id="95" w:name="_Toc427917399"/>
-      <w:bookmarkStart w:id="96" w:name="_Toc427917454"/>
+      <w:bookmarkStart w:id="92" w:name="_Toc443445118"/>
+      <w:bookmarkStart w:id="93" w:name="_Toc443446624"/>
+      <w:bookmarkStart w:id="94" w:name="_Toc427916673"/>
+      <w:bookmarkStart w:id="95" w:name="_Toc427917289"/>
+      <w:bookmarkStart w:id="96" w:name="_Toc427917399"/>
+      <w:bookmarkStart w:id="97" w:name="_Toc427917454"/>
       <w:r>
         <w:rPr>
           <w:rStyle w:val="Ttulo2Car"/>
@@ -9989,8 +10022,8 @@
         </w:rPr>
         <w:t>Consolidación</w:t>
       </w:r>
-      <w:bookmarkEnd w:id="91"/>
       <w:bookmarkEnd w:id="92"/>
+      <w:bookmarkEnd w:id="93"/>
       <w:r>
         <w:t xml:space="preserve"> </w:t>
       </w:r>
@@ -10204,8 +10237,8 @@
       <w:r>
         <w:t xml:space="preserve"> </w:t>
       </w:r>
-      <w:bookmarkStart w:id="97" w:name="_Toc443445119"/>
-      <w:bookmarkStart w:id="98" w:name="_Toc443446625"/>
+      <w:bookmarkStart w:id="98" w:name="_Toc443445119"/>
+      <w:bookmarkStart w:id="99" w:name="_Toc443446625"/>
       <w:r>
         <w:rPr>
           <w:rStyle w:val="Ttulo1Car"/>
@@ -10213,8 +10246,8 @@
         </w:rPr>
         <w:t>2 La cultura en la antigua Grecia</w:t>
       </w:r>
-      <w:bookmarkEnd w:id="97"/>
       <w:bookmarkEnd w:id="98"/>
+      <w:bookmarkEnd w:id="99"/>
     </w:p>
     <w:p>
       <w:pPr>
@@ -10247,8 +10280,8 @@
       <w:r>
         <w:t xml:space="preserve"> </w:t>
       </w:r>
-      <w:bookmarkStart w:id="99" w:name="_Toc443445120"/>
-      <w:bookmarkStart w:id="100" w:name="_Toc443446626"/>
+      <w:bookmarkStart w:id="100" w:name="_Toc443445120"/>
+      <w:bookmarkStart w:id="101" w:name="_Toc443446626"/>
       <w:r>
         <w:rPr>
           <w:rStyle w:val="Ttulo2Car"/>
@@ -10261,12 +10294,12 @@
         </w:rPr>
         <w:t>La mitología griega</w:t>
       </w:r>
-      <w:bookmarkEnd w:id="93"/>
       <w:bookmarkEnd w:id="94"/>
       <w:bookmarkEnd w:id="95"/>
       <w:bookmarkEnd w:id="96"/>
-      <w:bookmarkEnd w:id="99"/>
+      <w:bookmarkEnd w:id="97"/>
       <w:bookmarkEnd w:id="100"/>
+      <w:bookmarkEnd w:id="101"/>
     </w:p>
     <w:p>
       <w:pPr>
@@ -10806,12 +10839,12 @@
       <w:r>
         <w:t xml:space="preserve"> </w:t>
       </w:r>
-      <w:bookmarkStart w:id="101" w:name="_Toc427916674"/>
-      <w:bookmarkStart w:id="102" w:name="_Toc427917290"/>
-      <w:bookmarkStart w:id="103" w:name="_Toc427917400"/>
-      <w:bookmarkStart w:id="104" w:name="_Toc427917455"/>
-      <w:bookmarkStart w:id="105" w:name="_Toc443445121"/>
-      <w:bookmarkStart w:id="106" w:name="_Toc443446627"/>
+      <w:bookmarkStart w:id="102" w:name="_Toc427916674"/>
+      <w:bookmarkStart w:id="103" w:name="_Toc427917290"/>
+      <w:bookmarkStart w:id="104" w:name="_Toc427917400"/>
+      <w:bookmarkStart w:id="105" w:name="_Toc427917455"/>
+      <w:bookmarkStart w:id="106" w:name="_Toc443445121"/>
+      <w:bookmarkStart w:id="107" w:name="_Toc443446627"/>
       <w:r>
         <w:rPr>
           <w:rStyle w:val="Ttulo2Car"/>
@@ -10824,18 +10857,18 @@
         </w:rPr>
         <w:t xml:space="preserve"> </w:t>
       </w:r>
-      <w:bookmarkEnd w:id="101"/>
       <w:bookmarkEnd w:id="102"/>
       <w:bookmarkEnd w:id="103"/>
       <w:bookmarkEnd w:id="104"/>
+      <w:bookmarkEnd w:id="105"/>
       <w:r>
         <w:rPr>
           <w:rStyle w:val="Ttulo2Car"/>
         </w:rPr>
         <w:t>Las ciencias y las letras en la antigua Grecia</w:t>
       </w:r>
-      <w:bookmarkEnd w:id="105"/>
       <w:bookmarkEnd w:id="106"/>
+      <w:bookmarkEnd w:id="107"/>
     </w:p>
     <w:p>
       <w:pPr>
@@ -11793,12 +11826,12 @@
         </w:rPr>
         <w:t xml:space="preserve"> </w:t>
       </w:r>
-      <w:bookmarkStart w:id="107" w:name="_Toc427916676"/>
-      <w:bookmarkStart w:id="108" w:name="_Toc427917292"/>
-      <w:bookmarkStart w:id="109" w:name="_Toc427917402"/>
-      <w:bookmarkStart w:id="110" w:name="_Toc427917457"/>
-      <w:bookmarkStart w:id="111" w:name="_Toc443445122"/>
-      <w:bookmarkStart w:id="112" w:name="_Toc443446628"/>
+      <w:bookmarkStart w:id="108" w:name="_Toc427916676"/>
+      <w:bookmarkStart w:id="109" w:name="_Toc427917292"/>
+      <w:bookmarkStart w:id="110" w:name="_Toc427917402"/>
+      <w:bookmarkStart w:id="111" w:name="_Toc427917457"/>
+      <w:bookmarkStart w:id="112" w:name="_Toc443445122"/>
+      <w:bookmarkStart w:id="113" w:name="_Toc443446628"/>
       <w:r>
         <w:rPr>
           <w:rStyle w:val="Ttulo2Car"/>
@@ -11817,12 +11850,12 @@
         </w:rPr>
         <w:t xml:space="preserve"> El arte griego</w:t>
       </w:r>
-      <w:bookmarkEnd w:id="107"/>
       <w:bookmarkEnd w:id="108"/>
       <w:bookmarkEnd w:id="109"/>
       <w:bookmarkEnd w:id="110"/>
       <w:bookmarkEnd w:id="111"/>
       <w:bookmarkEnd w:id="112"/>
+      <w:bookmarkEnd w:id="113"/>
     </w:p>
     <w:p>
       <w:pPr>
@@ -14422,8 +14455,6 @@
             <w:r>
               <w:t>Los primeros griegos</w:t>
             </w:r>
-            <w:bookmarkStart w:id="113" w:name="_GoBack"/>
-            <w:bookmarkEnd w:id="113"/>
           </w:p>
         </w:tc>
         <w:tc>
@@ -40321,7 +40352,7 @@
 </file>
 
 <file path=customXml/itemProps1.xml><?xml version="1.0" encoding="utf-8"?>
-<ds:datastoreItem xmlns:ds="http://schemas.openxmlformats.org/officeDocument/2006/customXml" ds:itemID="{71E44FE1-7ACA-4399-B791-B586FFD3183F}">
+<ds:datastoreItem xmlns:ds="http://schemas.openxmlformats.org/officeDocument/2006/customXml" ds:itemID="{A3067E13-952F-4B23-AB28-01B67BC22FA4}">
   <ds:schemaRefs>
     <ds:schemaRef ds:uri="http://schemas.openxmlformats.org/officeDocument/2006/bibliography"/>
   </ds:schemaRefs>

--- a/fuentes/contenidos/grado06/guion14/CS_06_14_CO.docx
+++ b/fuentes/contenidos/grado06/guion14/CS_06_14_CO.docx
@@ -1,7 +1,9 @@
 
 <file path=word/document.xml><?xml version="1.0" encoding="utf-8"?>
-<w:document xmlns:wpc="http://schemas.microsoft.com/office/word/2010/wordprocessingCanvas" xmlns:mc="http://schemas.openxmlformats.org/markup-compatibility/2006" xmlns:o="urn:schemas-microsoft-com:office:office" xmlns:r="http://schemas.openxmlformats.org/officeDocument/2006/relationships" xmlns:m="http://schemas.openxmlformats.org/officeDocument/2006/math" xmlns:v="urn:schemas-microsoft-com:vml" xmlns:wp14="http://schemas.microsoft.com/office/word/2010/wordprocessingDrawing" xmlns:wp="http://schemas.openxmlformats.org/drawingml/2006/wordprocessingDrawing" xmlns:w10="urn:schemas-microsoft-com:office:word" xmlns:w="http://schemas.openxmlformats.org/wordprocessingml/2006/main" xmlns:w14="http://schemas.microsoft.com/office/word/2010/wordml" xmlns:wpg="http://schemas.microsoft.com/office/word/2010/wordprocessingGroup" xmlns:wpi="http://schemas.microsoft.com/office/word/2010/wordprocessingInk" xmlns:wne="http://schemas.microsoft.com/office/word/2006/wordml" xmlns:wps="http://schemas.microsoft.com/office/word/2010/wordprocessingShape" mc:Ignorable="w14 wp14">
+<w:document xmlns:wpc="http://schemas.microsoft.com/office/word/2010/wordprocessingCanvas" xmlns:mc="http://schemas.openxmlformats.org/markup-compatibility/2006" xmlns:o="urn:schemas-microsoft-com:office:office" xmlns:r="http://schemas.openxmlformats.org/officeDocument/2006/relationships" xmlns:m="http://schemas.openxmlformats.org/officeDocument/2006/math" xmlns:v="urn:schemas-microsoft-com:vml" xmlns:wp14="http://schemas.microsoft.com/office/word/2010/wordprocessingDrawing" xmlns:wp="http://schemas.openxmlformats.org/drawingml/2006/wordprocessingDrawing" xmlns:w10="urn:schemas-microsoft-com:office:word" xmlns:w="http://schemas.openxmlformats.org/wordprocessingml/2006/main" xmlns:w14="http://schemas.microsoft.com/office/word/2010/wordml" xmlns:w15="http://schemas.microsoft.com/office/word/2012/wordml" xmlns:wpg="http://schemas.microsoft.com/office/word/2010/wordprocessingGroup" xmlns:wpi="http://schemas.microsoft.com/office/word/2010/wordprocessingInk" xmlns:wne="http://schemas.microsoft.com/office/word/2006/wordml" xmlns:wps="http://schemas.microsoft.com/office/word/2010/wordprocessingShape" mc:Ignorable="w14 w15 wp14">
   <w:body>
+    <w:bookmarkStart w:id="0" w:name="_GoBack"/>
+    <w:bookmarkEnd w:id="0"/>
     <w:p>
       <w:pPr>
         <w:pStyle w:val="TDC1"/>
@@ -1502,8 +1504,8 @@
                 <w:rFonts w:asciiTheme="minorHAnsi" w:hAnsiTheme="minorHAnsi"/>
               </w:rPr>
             </w:pPr>
-            <w:bookmarkStart w:id="0" w:name="h.gjdgxs" w:colFirst="0" w:colLast="0"/>
-            <w:bookmarkEnd w:id="0"/>
+            <w:bookmarkStart w:id="1" w:name="h.gjdgxs" w:colFirst="0" w:colLast="0"/>
+            <w:bookmarkEnd w:id="1"/>
             <w:r>
               <w:rPr>
                 <w:rFonts w:asciiTheme="minorHAnsi" w:hAnsiTheme="minorHAnsi"/>
@@ -1615,12 +1617,12 @@
       <w:r>
         <w:t xml:space="preserve"> </w:t>
       </w:r>
-      <w:bookmarkStart w:id="1" w:name="_Toc427916656"/>
-      <w:bookmarkStart w:id="2" w:name="_Toc427917274"/>
-      <w:bookmarkStart w:id="3" w:name="_Toc427917384"/>
-      <w:bookmarkStart w:id="4" w:name="_Toc427917439"/>
-      <w:bookmarkStart w:id="5" w:name="_Toc443445104"/>
-      <w:bookmarkStart w:id="6" w:name="_Toc443446610"/>
+      <w:bookmarkStart w:id="2" w:name="_Toc427916656"/>
+      <w:bookmarkStart w:id="3" w:name="_Toc427917274"/>
+      <w:bookmarkStart w:id="4" w:name="_Toc427917384"/>
+      <w:bookmarkStart w:id="5" w:name="_Toc427917439"/>
+      <w:bookmarkStart w:id="6" w:name="_Toc443445104"/>
+      <w:bookmarkStart w:id="7" w:name="_Toc443446610"/>
       <w:r>
         <w:rPr>
           <w:rStyle w:val="Ttulo1Car"/>
@@ -1635,12 +1637,12 @@
         </w:rPr>
         <w:t xml:space="preserve"> Grecia en la Antigüedad</w:t>
       </w:r>
-      <w:bookmarkEnd w:id="1"/>
       <w:bookmarkEnd w:id="2"/>
       <w:bookmarkEnd w:id="3"/>
       <w:bookmarkEnd w:id="4"/>
       <w:bookmarkEnd w:id="5"/>
       <w:bookmarkEnd w:id="6"/>
+      <w:bookmarkEnd w:id="7"/>
     </w:p>
     <w:p>
       <w:pPr>
@@ -1921,12 +1923,12 @@
         <w:lastRenderedPageBreak/>
         <w:t>[SECCIÓN 2]</w:t>
       </w:r>
-      <w:bookmarkStart w:id="7" w:name="_Toc427916657"/>
-      <w:bookmarkStart w:id="8" w:name="_Toc427917275"/>
-      <w:bookmarkStart w:id="9" w:name="_Toc427917385"/>
-      <w:bookmarkStart w:id="10" w:name="_Toc427917440"/>
-      <w:bookmarkStart w:id="11" w:name="_Toc443445105"/>
-      <w:bookmarkStart w:id="12" w:name="_Toc443446611"/>
+      <w:bookmarkStart w:id="8" w:name="_Toc427916657"/>
+      <w:bookmarkStart w:id="9" w:name="_Toc427917275"/>
+      <w:bookmarkStart w:id="10" w:name="_Toc427917385"/>
+      <w:bookmarkStart w:id="11" w:name="_Toc427917440"/>
+      <w:bookmarkStart w:id="12" w:name="_Toc443445105"/>
+      <w:bookmarkStart w:id="13" w:name="_Toc443446611"/>
       <w:r>
         <w:t xml:space="preserve"> </w:t>
       </w:r>
@@ -1952,14 +1954,14 @@
         <w:rPr>
           <w:rStyle w:val="Ttulo2Car"/>
         </w:rPr>
-        <w:t>1200 a. C.)</w:t>
-      </w:r>
-      <w:bookmarkEnd w:id="7"/>
+        <w:t xml:space="preserve"> 1200 a. C.)</w:t>
+      </w:r>
       <w:bookmarkEnd w:id="8"/>
       <w:bookmarkEnd w:id="9"/>
       <w:bookmarkEnd w:id="10"/>
       <w:bookmarkEnd w:id="11"/>
       <w:bookmarkEnd w:id="12"/>
+      <w:bookmarkEnd w:id="13"/>
       <w:r>
         <w:rPr>
           <w:color w:val="auto"/>
@@ -1989,23 +1991,23 @@
       </w:r>
     </w:p>
     <w:p>
-      <w:bookmarkStart w:id="13" w:name="_Toc427916658"/>
+      <w:bookmarkStart w:id="14" w:name="_Toc427916658"/>
       <w:r>
         <w:rPr>
           <w:highlight w:val="yellow"/>
         </w:rPr>
         <w:t>[SECCIÓN 3]</w:t>
       </w:r>
-      <w:bookmarkEnd w:id="13"/>
+      <w:bookmarkEnd w:id="14"/>
       <w:r>
         <w:t xml:space="preserve"> </w:t>
       </w:r>
-      <w:bookmarkStart w:id="14" w:name="_Toc427916659"/>
-      <w:bookmarkStart w:id="15" w:name="_Toc427917276"/>
-      <w:bookmarkStart w:id="16" w:name="_Toc427917386"/>
-      <w:bookmarkStart w:id="17" w:name="_Toc427917441"/>
-      <w:bookmarkStart w:id="18" w:name="_Toc443445106"/>
-      <w:bookmarkStart w:id="19" w:name="_Toc443446612"/>
+      <w:bookmarkStart w:id="15" w:name="_Toc427916659"/>
+      <w:bookmarkStart w:id="16" w:name="_Toc427917276"/>
+      <w:bookmarkStart w:id="17" w:name="_Toc427917386"/>
+      <w:bookmarkStart w:id="18" w:name="_Toc427917441"/>
+      <w:bookmarkStart w:id="19" w:name="_Toc443445106"/>
+      <w:bookmarkStart w:id="20" w:name="_Toc443446612"/>
       <w:r>
         <w:rPr>
           <w:rStyle w:val="Ttulo3Car"/>
@@ -2016,26 +2018,14 @@
         <w:rPr>
           <w:rStyle w:val="Ttulo3Car"/>
         </w:rPr>
-        <w:t>.1.1</w:t>
-      </w:r>
-      <w:r>
-        <w:rPr>
-          <w:rStyle w:val="Ttulo3Car"/>
-        </w:rPr>
-        <w:t xml:space="preserve"> La civilización minoica (2700-</w:t>
-      </w:r>
-      <w:r>
-        <w:rPr>
-          <w:rStyle w:val="Ttulo3Car"/>
-        </w:rPr>
-        <w:t>1400 a. C.)</w:t>
-      </w:r>
-      <w:bookmarkEnd w:id="14"/>
+        <w:t>.1.1 La civilización minoica (2700- 1400 a. C.)</w:t>
+      </w:r>
       <w:bookmarkEnd w:id="15"/>
       <w:bookmarkEnd w:id="16"/>
       <w:bookmarkEnd w:id="17"/>
       <w:bookmarkEnd w:id="18"/>
       <w:bookmarkEnd w:id="19"/>
+      <w:bookmarkEnd w:id="20"/>
     </w:p>
     <w:p>
       <w:pPr>
@@ -2258,7 +2248,7 @@
                           </pic:cNvPicPr>
                         </pic:nvPicPr>
                         <pic:blipFill>
-                          <a:blip r:embed="rId9" cstate="print">
+                          <a:blip r:embed="rId8" cstate="print">
                             <a:extLst>
                               <a:ext uri="{28A0092B-C50C-407E-A947-70E740481C1C}">
                                 <a14:useLocalDpi xmlns:a14="http://schemas.microsoft.com/office/drawing/2010/main" val="0"/>
@@ -2399,23 +2389,23 @@
           <w:b/>
         </w:rPr>
       </w:pPr>
-      <w:bookmarkStart w:id="20" w:name="_Toc427916660"/>
+      <w:bookmarkStart w:id="21" w:name="_Toc427916660"/>
       <w:r>
         <w:rPr>
           <w:highlight w:val="yellow"/>
         </w:rPr>
         <w:t>[SECCIÓN 3]</w:t>
       </w:r>
-      <w:bookmarkEnd w:id="20"/>
+      <w:bookmarkEnd w:id="21"/>
       <w:r>
         <w:t xml:space="preserve"> </w:t>
       </w:r>
-      <w:bookmarkStart w:id="21" w:name="_Toc427916661"/>
-      <w:bookmarkStart w:id="22" w:name="_Toc427917277"/>
-      <w:bookmarkStart w:id="23" w:name="_Toc427917387"/>
-      <w:bookmarkStart w:id="24" w:name="_Toc427917442"/>
-      <w:bookmarkStart w:id="25" w:name="_Toc443445107"/>
-      <w:bookmarkStart w:id="26" w:name="_Toc443446613"/>
+      <w:bookmarkStart w:id="22" w:name="_Toc427916661"/>
+      <w:bookmarkStart w:id="23" w:name="_Toc427917277"/>
+      <w:bookmarkStart w:id="24" w:name="_Toc427917387"/>
+      <w:bookmarkStart w:id="25" w:name="_Toc427917442"/>
+      <w:bookmarkStart w:id="26" w:name="_Toc443445107"/>
+      <w:bookmarkStart w:id="27" w:name="_Toc443446613"/>
       <w:r>
         <w:rPr>
           <w:rStyle w:val="Ttulo3Car"/>
@@ -2428,12 +2418,12 @@
         </w:rPr>
         <w:t>.1.2 La civilización micénica (2000-1200 a. C.)</w:t>
       </w:r>
-      <w:bookmarkEnd w:id="21"/>
       <w:bookmarkEnd w:id="22"/>
       <w:bookmarkEnd w:id="23"/>
       <w:bookmarkEnd w:id="24"/>
       <w:bookmarkEnd w:id="25"/>
       <w:bookmarkEnd w:id="26"/>
+      <w:bookmarkEnd w:id="27"/>
     </w:p>
     <w:p>
       <w:pPr>
@@ -2624,7 +2614,7 @@
                           </pic:cNvPicPr>
                         </pic:nvPicPr>
                         <pic:blipFill>
-                          <a:blip r:embed="rId10" cstate="print">
+                          <a:blip r:embed="rId9" cstate="print">
                             <a:extLst>
                               <a:ext uri="{28A0092B-C50C-407E-A947-70E740481C1C}">
                                 <a14:useLocalDpi xmlns:a14="http://schemas.microsoft.com/office/drawing/2010/main" val="0"/>
@@ -2820,7 +2810,7 @@
         </w:rPr>
         <w:t>[</w:t>
       </w:r>
-      <w:hyperlink r:id="rId11">
+      <w:hyperlink r:id="rId10">
         <w:r>
           <w:rPr>
             <w:color w:val="0000FF"/>
@@ -2841,7 +2831,7 @@
         <w:spacing w:after="0"/>
         <w:jc w:val="both"/>
       </w:pPr>
-      <w:hyperlink r:id="rId12" w:history="1">
+      <w:hyperlink r:id="rId11" w:history="1">
         <w:r>
           <w:rPr>
             <w:rStyle w:val="Hipervnculo"/>
@@ -3384,7 +3374,7 @@
               <w:lastRenderedPageBreak/>
               <w:t>Micenas consulta la sección Cultura clásica del proyecto Palladium [</w:t>
             </w:r>
-            <w:hyperlink r:id="rId13" w:anchor="pz00">
+            <w:hyperlink r:id="rId12" w:anchor="pz00">
               <w:r>
                 <w:rPr>
                   <w:color w:val="0000FF"/>
@@ -3401,7 +3391,7 @@
             <w:pPr>
               <w:spacing w:after="0"/>
             </w:pPr>
-            <w:hyperlink r:id="rId14" w:anchor="pz00" w:history="1">
+            <w:hyperlink r:id="rId13" w:anchor="pz00" w:history="1">
               <w:r>
                 <w:rPr>
                   <w:rStyle w:val="Hipervnculo"/>
@@ -3800,12 +3790,12 @@
       <w:r>
         <w:t xml:space="preserve"> </w:t>
       </w:r>
-      <w:bookmarkStart w:id="27" w:name="_Toc427916662"/>
-      <w:bookmarkStart w:id="28" w:name="_Toc427917278"/>
-      <w:bookmarkStart w:id="29" w:name="_Toc427917388"/>
-      <w:bookmarkStart w:id="30" w:name="_Toc427917443"/>
-      <w:bookmarkStart w:id="31" w:name="_Toc443445108"/>
-      <w:bookmarkStart w:id="32" w:name="_Toc443446614"/>
+      <w:bookmarkStart w:id="28" w:name="_Toc427916662"/>
+      <w:bookmarkStart w:id="29" w:name="_Toc427917278"/>
+      <w:bookmarkStart w:id="30" w:name="_Toc427917388"/>
+      <w:bookmarkStart w:id="31" w:name="_Toc427917443"/>
+      <w:bookmarkStart w:id="32" w:name="_Toc443445108"/>
+      <w:bookmarkStart w:id="33" w:name="_Toc443446614"/>
       <w:r>
         <w:rPr>
           <w:rStyle w:val="Ttulo2Car"/>
@@ -3816,38 +3806,26 @@
         <w:rPr>
           <w:rStyle w:val="Ttulo2Car"/>
         </w:rPr>
-        <w:t xml:space="preserve">.2 </w:t>
+        <w:t>.2 La época arcaica (siglos VIII – VI a.</w:t>
       </w:r>
       <w:r>
         <w:rPr>
           <w:rStyle w:val="Ttulo2Car"/>
         </w:rPr>
-        <w:t>La época arcaica (siglos VIII-</w:t>
+        <w:t xml:space="preserve"> </w:t>
       </w:r>
       <w:r>
         <w:rPr>
           <w:rStyle w:val="Ttulo2Car"/>
         </w:rPr>
-        <w:t>VI a.</w:t>
-      </w:r>
-      <w:r>
-        <w:rPr>
-          <w:rStyle w:val="Ttulo2Car"/>
-        </w:rPr>
-        <w:t xml:space="preserve"> </w:t>
-      </w:r>
-      <w:r>
-        <w:rPr>
-          <w:rStyle w:val="Ttulo2Car"/>
-        </w:rPr>
         <w:t>C.)</w:t>
       </w:r>
-      <w:bookmarkEnd w:id="27"/>
       <w:bookmarkEnd w:id="28"/>
       <w:bookmarkEnd w:id="29"/>
       <w:bookmarkEnd w:id="30"/>
       <w:bookmarkEnd w:id="31"/>
       <w:bookmarkEnd w:id="32"/>
+      <w:bookmarkEnd w:id="33"/>
     </w:p>
     <w:p>
       <w:pPr>
@@ -3912,12 +3890,12 @@
       <w:r>
         <w:t xml:space="preserve"> </w:t>
       </w:r>
-      <w:bookmarkStart w:id="33" w:name="_Toc427916663"/>
-      <w:bookmarkStart w:id="34" w:name="_Toc427917279"/>
-      <w:bookmarkStart w:id="35" w:name="_Toc427917389"/>
-      <w:bookmarkStart w:id="36" w:name="_Toc427917444"/>
-      <w:bookmarkStart w:id="37" w:name="_Toc443445109"/>
-      <w:bookmarkStart w:id="38" w:name="_Toc443446615"/>
+      <w:bookmarkStart w:id="34" w:name="_Toc427916663"/>
+      <w:bookmarkStart w:id="35" w:name="_Toc427917279"/>
+      <w:bookmarkStart w:id="36" w:name="_Toc427917389"/>
+      <w:bookmarkStart w:id="37" w:name="_Toc427917444"/>
+      <w:bookmarkStart w:id="38" w:name="_Toc443445109"/>
+      <w:bookmarkStart w:id="39" w:name="_Toc443446615"/>
       <w:r>
         <w:rPr>
           <w:rStyle w:val="Ttulo3Car"/>
@@ -3930,12 +3908,12 @@
         </w:rPr>
         <w:t>.2.1 Las polis griegas</w:t>
       </w:r>
-      <w:bookmarkEnd w:id="33"/>
       <w:bookmarkEnd w:id="34"/>
       <w:bookmarkEnd w:id="35"/>
       <w:bookmarkEnd w:id="36"/>
       <w:bookmarkEnd w:id="37"/>
       <w:bookmarkEnd w:id="38"/>
+      <w:bookmarkEnd w:id="39"/>
     </w:p>
     <w:p>
       <w:pPr>
@@ -3997,7 +3975,7 @@
         </w:rPr>
         <w:t>[</w:t>
       </w:r>
-      <w:hyperlink r:id="rId15">
+      <w:hyperlink r:id="rId14">
         <w:r>
           <w:rPr>
             <w:color w:val="0000FF"/>
@@ -4018,7 +3996,7 @@
         <w:spacing w:after="0"/>
         <w:jc w:val="both"/>
       </w:pPr>
-      <w:hyperlink r:id="rId16" w:history="1">
+      <w:hyperlink r:id="rId15" w:history="1">
         <w:r>
           <w:rPr>
             <w:rStyle w:val="Hipervnculo"/>
@@ -4328,7 +4306,7 @@
                           </pic:cNvPicPr>
                         </pic:nvPicPr>
                         <pic:blipFill>
-                          <a:blip r:embed="rId17" cstate="print">
+                          <a:blip r:embed="rId16" cstate="print">
                             <a:extLst>
                               <a:ext uri="{28A0092B-C50C-407E-A947-70E740481C1C}">
                                 <a14:useLocalDpi xmlns:a14="http://schemas.microsoft.com/office/drawing/2010/main" val="0"/>
@@ -4619,10 +4597,10 @@
             </w:r>
           </w:p>
           <w:p>
-            <w:bookmarkStart w:id="39" w:name="_Toc427916664"/>
-            <w:bookmarkStart w:id="40" w:name="_Toc427917280"/>
-            <w:bookmarkStart w:id="41" w:name="_Toc427917390"/>
-            <w:bookmarkStart w:id="42" w:name="_Toc427917445"/>
+            <w:bookmarkStart w:id="40" w:name="_Toc427916664"/>
+            <w:bookmarkStart w:id="41" w:name="_Toc427917280"/>
+            <w:bookmarkStart w:id="42" w:name="_Toc427917390"/>
+            <w:bookmarkStart w:id="43" w:name="_Toc427917445"/>
             <w:r>
               <w:rPr>
                 <w:b/>
@@ -4644,10 +4622,10 @@
             <w:r>
               <w:t>rcaica: el origen de la polis</w:t>
             </w:r>
-            <w:bookmarkEnd w:id="39"/>
             <w:bookmarkEnd w:id="40"/>
             <w:bookmarkEnd w:id="41"/>
             <w:bookmarkEnd w:id="42"/>
+            <w:bookmarkEnd w:id="43"/>
           </w:p>
           <w:p>
             <w:r>
@@ -5497,12 +5475,12 @@
       <w:r>
         <w:t xml:space="preserve"> </w:t>
       </w:r>
-      <w:bookmarkStart w:id="43" w:name="_Toc427916665"/>
-      <w:bookmarkStart w:id="44" w:name="_Toc427917281"/>
-      <w:bookmarkStart w:id="45" w:name="_Toc427917391"/>
-      <w:bookmarkStart w:id="46" w:name="_Toc427917446"/>
-      <w:bookmarkStart w:id="47" w:name="_Toc443445110"/>
-      <w:bookmarkStart w:id="48" w:name="_Toc443446616"/>
+      <w:bookmarkStart w:id="44" w:name="_Toc427916665"/>
+      <w:bookmarkStart w:id="45" w:name="_Toc427917281"/>
+      <w:bookmarkStart w:id="46" w:name="_Toc427917391"/>
+      <w:bookmarkStart w:id="47" w:name="_Toc427917446"/>
+      <w:bookmarkStart w:id="48" w:name="_Toc443445110"/>
+      <w:bookmarkStart w:id="49" w:name="_Toc443446616"/>
       <w:r>
         <w:rPr>
           <w:rStyle w:val="Ttulo3Car"/>
@@ -5515,12 +5493,12 @@
         </w:rPr>
         <w:t>.2.2 Las colonizaciones griegas</w:t>
       </w:r>
-      <w:bookmarkEnd w:id="43"/>
       <w:bookmarkEnd w:id="44"/>
       <w:bookmarkEnd w:id="45"/>
       <w:bookmarkEnd w:id="46"/>
       <w:bookmarkEnd w:id="47"/>
       <w:bookmarkEnd w:id="48"/>
+      <w:bookmarkEnd w:id="49"/>
     </w:p>
     <w:p>
       <w:pPr>
@@ -5620,7 +5598,7 @@
         </w:rPr>
         <w:t>[</w:t>
       </w:r>
-      <w:hyperlink r:id="rId18">
+      <w:hyperlink r:id="rId17">
         <w:r>
           <w:rPr>
             <w:color w:val="0000FF"/>
@@ -5640,7 +5618,7 @@
       <w:pPr>
         <w:spacing w:after="0"/>
       </w:pPr>
-      <w:hyperlink r:id="rId19" w:history="1">
+      <w:hyperlink r:id="rId18" w:history="1">
         <w:r>
           <w:rPr>
             <w:rStyle w:val="Hipervnculo"/>
@@ -5908,16 +5886,7 @@
                 <w:b/>
                 <w:i/>
               </w:rPr>
-              <w:t>m</w:t>
-            </w:r>
-            <w:bookmarkStart w:id="49" w:name="_GoBack"/>
-            <w:bookmarkEnd w:id="49"/>
-            <w:r>
-              <w:rPr>
-                <w:b/>
-                <w:i/>
-              </w:rPr>
-              <w:t>etrópolis</w:t>
+              <w:t>metrópolis</w:t>
             </w:r>
             <w:r>
               <w:t xml:space="preserve"> significa “ciudad principal”. En el contexto de la colonización griega, las metrópolis eran las ciudades de origen de los fundadores de las distintas colonias. Así, la metrópolis de Massalia (Marsella) era Focea, una ciudad jónica situada en Asia Menor.</w:t>
@@ -7078,7 +7047,7 @@
                           </pic:cNvPicPr>
                         </pic:nvPicPr>
                         <pic:blipFill>
-                          <a:blip r:embed="rId20" cstate="print">
+                          <a:blip r:embed="rId19" cstate="print">
                             <a:extLst>
                               <a:ext uri="{28A0092B-C50C-407E-A947-70E740481C1C}">
                                 <a14:useLocalDpi xmlns:a14="http://schemas.microsoft.com/office/drawing/2010/main" val="0"/>
@@ -7646,7 +7615,7 @@
             <w:r>
               <w:t>Para obtener más información sobre Pericles y la democracia ateniense puedes consultar el gran artículo temático que ofrece la Gran Enciclopedia Planeta [</w:t>
             </w:r>
-            <w:hyperlink r:id="rId21">
+            <w:hyperlink r:id="rId20">
               <w:r>
                 <w:rPr>
                   <w:color w:val="0000FF"/>
@@ -7663,7 +7632,7 @@
             <w:pPr>
               <w:spacing w:after="0"/>
             </w:pPr>
-            <w:hyperlink r:id="rId22" w:history="1">
+            <w:hyperlink r:id="rId21" w:history="1">
               <w:r>
                 <w:rPr>
                   <w:rStyle w:val="Hipervnculo"/>
@@ -8100,7 +8069,7 @@
                           </pic:cNvPicPr>
                         </pic:nvPicPr>
                         <pic:blipFill>
-                          <a:blip r:embed="rId23" cstate="print">
+                          <a:blip r:embed="rId22" cstate="print">
                             <a:extLst>
                               <a:ext uri="{28A0092B-C50C-407E-A947-70E740481C1C}">
                                 <a14:useLocalDpi xmlns:a14="http://schemas.microsoft.com/office/drawing/2010/main" val="0"/>
@@ -8358,7 +8327,7 @@
         </w:rPr>
         <w:t>[</w:t>
       </w:r>
-      <w:hyperlink r:id="rId24">
+      <w:hyperlink r:id="rId23">
         <w:r>
           <w:rPr>
             <w:color w:val="0000FF"/>
@@ -8388,7 +8357,7 @@
           <w:color w:val="000000" w:themeColor="text1"/>
         </w:rPr>
       </w:pPr>
-      <w:hyperlink r:id="rId25" w:history="1">
+      <w:hyperlink r:id="rId24" w:history="1">
         <w:r>
           <w:rPr>
             <w:rStyle w:val="Hipervnculo"/>
@@ -9078,7 +9047,7 @@
                           </pic:cNvPicPr>
                         </pic:nvPicPr>
                         <pic:blipFill>
-                          <a:blip r:embed="rId26" cstate="print">
+                          <a:blip r:embed="rId25" cstate="print">
                             <a:extLst>
                               <a:ext uri="{28A0092B-C50C-407E-A947-70E740481C1C}">
                                 <a14:useLocalDpi xmlns:a14="http://schemas.microsoft.com/office/drawing/2010/main" val="0"/>
@@ -9501,7 +9470,7 @@
             <w:r>
               <w:t>lo temático que ofrece la Gran Enciclopedia Planeta [</w:t>
             </w:r>
-            <w:hyperlink r:id="rId27">
+            <w:hyperlink r:id="rId26">
               <w:r>
                 <w:rPr>
                   <w:color w:val="0000FF"/>
@@ -9518,7 +9487,7 @@
             <w:pPr>
               <w:spacing w:after="0"/>
             </w:pPr>
-            <w:hyperlink r:id="rId28" w:history="1">
+            <w:hyperlink r:id="rId27" w:history="1">
               <w:r>
                 <w:rPr>
                   <w:rStyle w:val="Hipervnculo"/>
@@ -9749,7 +9718,7 @@
         </w:rPr>
         <w:t xml:space="preserve">Imperio romano </w:t>
       </w:r>
-      <w:hyperlink r:id="rId29">
+      <w:hyperlink r:id="rId28">
         <w:r>
           <w:rPr>
             <w:highlight w:val="white"/>
@@ -9758,7 +9727,7 @@
           <w:t>[</w:t>
         </w:r>
       </w:hyperlink>
-      <w:hyperlink r:id="rId30">
+      <w:hyperlink r:id="rId29">
         <w:r>
           <w:rPr>
             <w:color w:val="0000FF"/>
@@ -9768,7 +9737,7 @@
           <w:t>VER</w:t>
         </w:r>
       </w:hyperlink>
-      <w:hyperlink r:id="rId31">
+      <w:hyperlink r:id="rId30">
         <w:r>
           <w:rPr>
             <w:highlight w:val="white"/>
@@ -9789,7 +9758,7 @@
         <w:spacing w:after="0"/>
         <w:jc w:val="both"/>
       </w:pPr>
-      <w:hyperlink r:id="rId32" w:history="1">
+      <w:hyperlink r:id="rId31" w:history="1">
         <w:r>
           <w:rPr>
             <w:rStyle w:val="Hipervnculo"/>
@@ -10516,7 +10485,7 @@
                           </pic:cNvPicPr>
                         </pic:nvPicPr>
                         <pic:blipFill>
-                          <a:blip r:embed="rId33" cstate="print">
+                          <a:blip r:embed="rId32" cstate="print">
                             <a:extLst>
                               <a:ext uri="{28A0092B-C50C-407E-A947-70E740481C1C}">
                                 <a14:useLocalDpi xmlns:a14="http://schemas.microsoft.com/office/drawing/2010/main" val="0"/>
@@ -11998,7 +11967,7 @@
         </w:rPr>
         <w:t>[</w:t>
       </w:r>
-      <w:hyperlink r:id="rId34">
+      <w:hyperlink r:id="rId33">
         <w:r>
           <w:rPr>
             <w:color w:val="0000FF"/>
@@ -12022,7 +11991,7 @@
           <w:color w:val="333333"/>
         </w:rPr>
       </w:pPr>
-      <w:hyperlink r:id="rId35" w:history="1">
+      <w:hyperlink r:id="rId34" w:history="1">
         <w:r>
           <w:rPr>
             <w:rStyle w:val="Hipervnculo"/>
@@ -12150,7 +12119,7 @@
                           </pic:cNvPicPr>
                         </pic:nvPicPr>
                         <pic:blipFill>
-                          <a:blip r:embed="rId36" cstate="print">
+                          <a:blip r:embed="rId35" cstate="print">
                             <a:extLst>
                               <a:ext uri="{28A0092B-C50C-407E-A947-70E740481C1C}">
                                 <a14:useLocalDpi xmlns:a14="http://schemas.microsoft.com/office/drawing/2010/main" val="0"/>
@@ -12310,7 +12279,7 @@
         </w:rPr>
         <w:t>[</w:t>
       </w:r>
-      <w:hyperlink r:id="rId37">
+      <w:hyperlink r:id="rId36">
         <w:r>
           <w:rPr>
             <w:color w:val="0000FF"/>
@@ -12327,7 +12296,7 @@
       </w:r>
     </w:p>
     <w:p>
-      <w:hyperlink r:id="rId38" w:history="1">
+      <w:hyperlink r:id="rId37" w:history="1">
         <w:r>
           <w:rPr>
             <w:rStyle w:val="Hipervnculo"/>
@@ -12540,7 +12509,7 @@
                           </pic:cNvPicPr>
                         </pic:nvPicPr>
                         <pic:blipFill>
-                          <a:blip r:embed="rId39" cstate="print">
+                          <a:blip r:embed="rId38" cstate="print">
                             <a:extLst>
                               <a:ext uri="{28A0092B-C50C-407E-A947-70E740481C1C}">
                                 <a14:useLocalDpi xmlns:a14="http://schemas.microsoft.com/office/drawing/2010/main" val="0"/>
@@ -12986,7 +12955,7 @@
                           </pic:cNvPicPr>
                         </pic:nvPicPr>
                         <pic:blipFill>
-                          <a:blip r:embed="rId40" cstate="print">
+                          <a:blip r:embed="rId39" cstate="print">
                             <a:extLst>
                               <a:ext uri="{28A0092B-C50C-407E-A947-70E740481C1C}">
                                 <a14:useLocalDpi xmlns:a14="http://schemas.microsoft.com/office/drawing/2010/main" val="0"/>
@@ -13413,7 +13382,7 @@
                           </pic:cNvPicPr>
                         </pic:nvPicPr>
                         <pic:blipFill>
-                          <a:blip r:embed="rId41" cstate="print">
+                          <a:blip r:embed="rId40" cstate="print">
                             <a:extLst>
                               <a:ext uri="{28A0092B-C50C-407E-A947-70E740481C1C}">
                                 <a14:useLocalDpi xmlns:a14="http://schemas.microsoft.com/office/drawing/2010/main" val="0"/>
@@ -15823,7 +15792,7 @@
                           <pic:cNvPicPr preferRelativeResize="0"/>
                         </pic:nvPicPr>
                         <pic:blipFill>
-                          <a:blip r:embed="rId42"/>
+                          <a:blip r:embed="rId41"/>
                           <a:srcRect/>
                           <a:stretch>
                             <a:fillRect/>
@@ -16203,7 +16172,7 @@
       <w:r>
         <w:t>[</w:t>
       </w:r>
-      <w:hyperlink r:id="rId43">
+      <w:hyperlink r:id="rId42">
         <w:r>
           <w:rPr>
             <w:color w:val="0000FF"/>
@@ -16221,7 +16190,7 @@
         <w:spacing w:after="0"/>
         <w:jc w:val="both"/>
       </w:pPr>
-      <w:hyperlink r:id="rId44" w:history="1">
+      <w:hyperlink r:id="rId43" w:history="1">
         <w:r>
           <w:rPr>
             <w:rStyle w:val="Hipervnculo"/>
@@ -16398,7 +16367,7 @@
                           <pic:cNvPicPr preferRelativeResize="0"/>
                         </pic:nvPicPr>
                         <pic:blipFill>
-                          <a:blip r:embed="rId45"/>
+                          <a:blip r:embed="rId44"/>
                           <a:srcRect/>
                           <a:stretch>
                             <a:fillRect/>
@@ -16491,7 +16460,7 @@
             </w:tcBorders>
           </w:tcPr>
           <w:p>
-            <w:hyperlink r:id="rId46">
+            <w:hyperlink r:id="rId45">
               <w:r>
                 <w:t>Secuencia de imágenes que presenta los orígenes de Roma, su relación con los etruscos y sus orígenes míticos</w:t>
               </w:r>
@@ -16733,7 +16702,7 @@
             <w:r>
               <w:t>la Gran Enciclopedia Planeta para recordar estos mitos [</w:t>
             </w:r>
-            <w:hyperlink r:id="rId47">
+            <w:hyperlink r:id="rId46">
               <w:r>
                 <w:rPr>
                   <w:color w:val="0000FF"/>
@@ -16750,7 +16719,7 @@
             <w:pPr>
               <w:spacing w:after="0"/>
             </w:pPr>
-            <w:hyperlink r:id="rId48" w:history="1">
+            <w:hyperlink r:id="rId47" w:history="1">
               <w:r>
                 <w:rPr>
                   <w:rStyle w:val="Hipervnculo"/>
@@ -16972,7 +16941,7 @@
             <w:r>
               <w:t>Si quieres ampliar o poner a prueba tus conocimientos sobre los orígenes de Roma, te proponemos visitar la página Cultura clásica [</w:t>
             </w:r>
-            <w:hyperlink r:id="rId49">
+            <w:hyperlink r:id="rId48">
               <w:r>
                 <w:rPr>
                   <w:color w:val="1155CC"/>
@@ -16989,7 +16958,7 @@
             <w:pPr>
               <w:spacing w:after="0"/>
             </w:pPr>
-            <w:hyperlink r:id="rId50" w:history="1">
+            <w:hyperlink r:id="rId49" w:history="1">
               <w:r>
                 <w:rPr>
                   <w:rStyle w:val="Hipervnculo"/>
@@ -17483,7 +17452,7 @@
                           <pic:cNvPicPr preferRelativeResize="0"/>
                         </pic:nvPicPr>
                         <pic:blipFill>
-                          <a:blip r:embed="rId51"/>
+                          <a:blip r:embed="rId50"/>
                           <a:srcRect/>
                           <a:stretch>
                             <a:fillRect/>
@@ -17951,7 +17920,7 @@
                           <pic:cNvPicPr preferRelativeResize="0"/>
                         </pic:nvPicPr>
                         <pic:blipFill>
-                          <a:blip r:embed="rId52"/>
+                          <a:blip r:embed="rId51"/>
                           <a:srcRect/>
                           <a:stretch>
                             <a:fillRect/>
@@ -18538,7 +18507,7 @@
       <w:r>
         <w:t xml:space="preserve"> [</w:t>
       </w:r>
-      <w:hyperlink r:id="rId53">
+      <w:hyperlink r:id="rId52">
         <w:r>
           <w:rPr>
             <w:color w:val="0000FF"/>
@@ -18558,7 +18527,7 @@
       <w:pPr>
         <w:spacing w:after="0"/>
       </w:pPr>
-      <w:hyperlink r:id="rId54" w:history="1">
+      <w:hyperlink r:id="rId53" w:history="1">
         <w:r>
           <w:rPr>
             <w:rStyle w:val="Hipervnculo"/>
@@ -18701,7 +18670,7 @@
                           <pic:cNvPicPr preferRelativeResize="0"/>
                         </pic:nvPicPr>
                         <pic:blipFill>
-                          <a:blip r:embed="rId55"/>
+                          <a:blip r:embed="rId54"/>
                           <a:srcRect/>
                           <a:stretch>
                             <a:fillRect/>
@@ -19178,7 +19147,7 @@
       <w:r>
         <w:t xml:space="preserve"> de su época [</w:t>
       </w:r>
-      <w:hyperlink r:id="rId56">
+      <w:hyperlink r:id="rId55">
         <w:r>
           <w:rPr>
             <w:color w:val="0000FF"/>
@@ -19196,7 +19165,7 @@
         <w:spacing w:after="0"/>
         <w:jc w:val="both"/>
       </w:pPr>
-      <w:hyperlink r:id="rId57" w:history="1">
+      <w:hyperlink r:id="rId56" w:history="1">
         <w:r>
           <w:rPr>
             <w:rStyle w:val="Hipervnculo"/>
@@ -19334,7 +19303,7 @@
                           <pic:cNvPicPr preferRelativeResize="0"/>
                         </pic:nvPicPr>
                         <pic:blipFill>
-                          <a:blip r:embed="rId58"/>
+                          <a:blip r:embed="rId57"/>
                           <a:srcRect/>
                           <a:stretch>
                             <a:fillRect/>
@@ -19855,7 +19824,7 @@
                           <pic:cNvPicPr preferRelativeResize="0"/>
                         </pic:nvPicPr>
                         <pic:blipFill>
-                          <a:blip r:embed="rId59"/>
+                          <a:blip r:embed="rId58"/>
                           <a:srcRect/>
                           <a:stretch>
                             <a:fillRect/>
@@ -20302,7 +20271,7 @@
             <w:r>
               <w:t>cuentas con la información que proporciona la Gran Enciclopedia Planeta [</w:t>
             </w:r>
-            <w:hyperlink r:id="rId60">
+            <w:hyperlink r:id="rId59">
               <w:r>
                 <w:rPr>
                   <w:color w:val="0000FF"/>
@@ -20319,7 +20288,7 @@
             <w:pPr>
               <w:spacing w:after="0"/>
             </w:pPr>
-            <w:hyperlink r:id="rId61" w:history="1">
+            <w:hyperlink r:id="rId60" w:history="1">
               <w:r>
                 <w:rPr>
                   <w:rStyle w:val="Hipervnculo"/>
@@ -20562,7 +20531,7 @@
       <w:r>
         <w:t xml:space="preserve"> (31 a. C.) [</w:t>
       </w:r>
-      <w:hyperlink r:id="rId62">
+      <w:hyperlink r:id="rId61">
         <w:r>
           <w:rPr>
             <w:color w:val="0000FF"/>
@@ -20580,7 +20549,7 @@
         <w:spacing w:after="0"/>
         <w:jc w:val="both"/>
       </w:pPr>
-      <w:hyperlink r:id="rId63" w:history="1">
+      <w:hyperlink r:id="rId62" w:history="1">
         <w:r>
           <w:rPr>
             <w:rStyle w:val="Hipervnculo"/>
@@ -20658,7 +20627,7 @@
       <w:r>
         <w:t>[</w:t>
       </w:r>
-      <w:hyperlink r:id="rId64">
+      <w:hyperlink r:id="rId63">
         <w:r>
           <w:rPr>
             <w:color w:val="0000FF"/>
@@ -20679,7 +20648,7 @@
         <w:spacing w:after="0"/>
         <w:jc w:val="both"/>
       </w:pPr>
-      <w:hyperlink r:id="rId65" w:history="1">
+      <w:hyperlink r:id="rId64" w:history="1">
         <w:r>
           <w:rPr>
             <w:rStyle w:val="Hipervnculo"/>
@@ -20813,7 +20782,7 @@
                           <pic:cNvPicPr preferRelativeResize="0"/>
                         </pic:nvPicPr>
                         <pic:blipFill>
-                          <a:blip r:embed="rId66"/>
+                          <a:blip r:embed="rId65"/>
                           <a:srcRect/>
                           <a:stretch>
                             <a:fillRect/>
@@ -21302,7 +21271,7 @@
                           <pic:cNvPicPr preferRelativeResize="0"/>
                         </pic:nvPicPr>
                         <pic:blipFill>
-                          <a:blip r:embed="rId67"/>
+                          <a:blip r:embed="rId66"/>
                           <a:srcRect/>
                           <a:stretch>
                             <a:fillRect/>
@@ -21601,7 +21570,7 @@
             <w:r>
               <w:t>[</w:t>
             </w:r>
-            <w:hyperlink r:id="rId68">
+            <w:hyperlink r:id="rId67">
               <w:r>
                 <w:rPr>
                   <w:color w:val="0000FF"/>
@@ -21621,7 +21590,7 @@
             <w:pPr>
               <w:spacing w:after="0"/>
             </w:pPr>
-            <w:hyperlink r:id="rId69" w:history="1">
+            <w:hyperlink r:id="rId68" w:history="1">
               <w:r>
                 <w:rPr>
                   <w:rStyle w:val="Hipervnculo"/>
@@ -22029,7 +21998,7 @@
                           <pic:cNvPicPr preferRelativeResize="0"/>
                         </pic:nvPicPr>
                         <pic:blipFill>
-                          <a:blip r:embed="rId70"/>
+                          <a:blip r:embed="rId69"/>
                           <a:srcRect/>
                           <a:stretch>
                             <a:fillRect/>
@@ -22345,7 +22314,7 @@
                           <pic:cNvPicPr preferRelativeResize="0"/>
                         </pic:nvPicPr>
                         <pic:blipFill>
-                          <a:blip r:embed="rId71"/>
+                          <a:blip r:embed="rId70"/>
                           <a:srcRect/>
                           <a:stretch>
                             <a:fillRect/>
@@ -22600,7 +22569,7 @@
                           <pic:cNvPicPr preferRelativeResize="0"/>
                         </pic:nvPicPr>
                         <pic:blipFill>
-                          <a:blip r:embed="rId72"/>
+                          <a:blip r:embed="rId71"/>
                           <a:srcRect/>
                           <a:stretch>
                             <a:fillRect/>
@@ -22916,7 +22885,7 @@
                           <pic:cNvPicPr preferRelativeResize="0"/>
                         </pic:nvPicPr>
                         <pic:blipFill>
-                          <a:blip r:embed="rId73"/>
+                          <a:blip r:embed="rId72"/>
                           <a:srcRect/>
                           <a:stretch>
                             <a:fillRect/>
@@ -23113,7 +23082,7 @@
       <w:r>
         <w:t xml:space="preserve"> el paso de la Edad Antigua a la Edad Media [</w:t>
       </w:r>
-      <w:hyperlink r:id="rId74">
+      <w:hyperlink r:id="rId73">
         <w:r>
           <w:rPr>
             <w:color w:val="0000FF"/>
@@ -23130,7 +23099,7 @@
       <w:pPr>
         <w:spacing w:after="0"/>
       </w:pPr>
-      <w:hyperlink r:id="rId75" w:history="1">
+      <w:hyperlink r:id="rId74" w:history="1">
         <w:r>
           <w:rPr>
             <w:rStyle w:val="Hipervnculo"/>
@@ -23436,7 +23405,7 @@
                           <pic:cNvPicPr preferRelativeResize="0"/>
                         </pic:nvPicPr>
                         <pic:blipFill>
-                          <a:blip r:embed="rId76"/>
+                          <a:blip r:embed="rId75"/>
                           <a:srcRect/>
                           <a:stretch>
                             <a:fillRect/>
@@ -23505,7 +23474,7 @@
             <w:tcW w:w="6536" w:type="dxa"/>
           </w:tcPr>
           <w:p>
-            <w:hyperlink r:id="rId77">
+            <w:hyperlink r:id="rId76">
               <w:r>
                 <w:t>Interactivo que muestra la organización social de Roma</w:t>
               </w:r>
@@ -23698,7 +23667,7 @@
             <w:r>
               <w:t>Le sugerimos proponer a los estudiantes una visita a la sección La sociedad romana de la página Cultura clásica. Con ello podrán ampliar sus conocimientos de forma divertida [</w:t>
             </w:r>
-            <w:hyperlink r:id="rId78">
+            <w:hyperlink r:id="rId77">
               <w:r>
                 <w:rPr>
                   <w:color w:val="0000FF"/>
@@ -23715,7 +23684,7 @@
             <w:pPr>
               <w:spacing w:after="0"/>
             </w:pPr>
-            <w:hyperlink r:id="rId79" w:history="1">
+            <w:hyperlink r:id="rId78" w:history="1">
               <w:r>
                 <w:rPr>
                   <w:rStyle w:val="Hipervnculo"/>
@@ -24277,7 +24246,7 @@
                           <pic:cNvPicPr preferRelativeResize="0"/>
                         </pic:nvPicPr>
                         <pic:blipFill>
-                          <a:blip r:embed="rId80"/>
+                          <a:blip r:embed="rId79"/>
                           <a:srcRect/>
                           <a:stretch>
                             <a:fillRect/>
@@ -24695,7 +24664,7 @@
                           <pic:cNvPicPr preferRelativeResize="0"/>
                         </pic:nvPicPr>
                         <pic:blipFill>
-                          <a:blip r:embed="rId81"/>
+                          <a:blip r:embed="rId80"/>
                           <a:srcRect/>
                           <a:stretch>
                             <a:fillRect/>
@@ -25332,7 +25301,7 @@
                           <pic:cNvPicPr preferRelativeResize="0"/>
                         </pic:nvPicPr>
                         <pic:blipFill>
-                          <a:blip r:embed="rId82"/>
+                          <a:blip r:embed="rId81"/>
                           <a:srcRect/>
                           <a:stretch>
                             <a:fillRect/>
@@ -26180,7 +26149,7 @@
                           <pic:cNvPicPr preferRelativeResize="0"/>
                         </pic:nvPicPr>
                         <pic:blipFill>
-                          <a:blip r:embed="rId83"/>
+                          <a:blip r:embed="rId82"/>
                           <a:srcRect/>
                           <a:stretch>
                             <a:fillRect/>
@@ -27165,7 +27134,7 @@
                           <pic:cNvPicPr preferRelativeResize="0"/>
                         </pic:nvPicPr>
                         <pic:blipFill>
-                          <a:blip r:embed="rId84"/>
+                          <a:blip r:embed="rId83"/>
                           <a:srcRect/>
                           <a:stretch>
                             <a:fillRect/>
@@ -27547,7 +27516,7 @@
                           <pic:cNvPicPr preferRelativeResize="0"/>
                         </pic:nvPicPr>
                         <pic:blipFill>
-                          <a:blip r:embed="rId85"/>
+                          <a:blip r:embed="rId84"/>
                           <a:srcRect/>
                           <a:stretch>
                             <a:fillRect/>
@@ -28146,7 +28115,7 @@
                           <pic:cNvPicPr preferRelativeResize="0"/>
                         </pic:nvPicPr>
                         <pic:blipFill>
-                          <a:blip r:embed="rId86"/>
+                          <a:blip r:embed="rId85"/>
                           <a:srcRect/>
                           <a:stretch>
                             <a:fillRect/>
@@ -28779,7 +28748,7 @@
                           <pic:cNvPicPr preferRelativeResize="0"/>
                         </pic:nvPicPr>
                         <pic:blipFill>
-                          <a:blip r:embed="rId87"/>
+                          <a:blip r:embed="rId86"/>
                           <a:srcRect/>
                           <a:stretch>
                             <a:fillRect/>
@@ -29129,7 +29098,7 @@
                           <pic:cNvPicPr preferRelativeResize="0"/>
                         </pic:nvPicPr>
                         <pic:blipFill>
-                          <a:blip r:embed="rId88"/>
+                          <a:blip r:embed="rId87"/>
                           <a:srcRect/>
                           <a:stretch>
                             <a:fillRect/>
@@ -29405,7 +29374,7 @@
                           <pic:cNvPicPr preferRelativeResize="0"/>
                         </pic:nvPicPr>
                         <pic:blipFill>
-                          <a:blip r:embed="rId89"/>
+                          <a:blip r:embed="rId88"/>
                           <a:srcRect/>
                           <a:stretch>
                             <a:fillRect/>
@@ -30212,7 +30181,7 @@
                           <pic:cNvPicPr preferRelativeResize="0"/>
                         </pic:nvPicPr>
                         <pic:blipFill>
-                          <a:blip r:embed="rId90"/>
+                          <a:blip r:embed="rId89"/>
                           <a:srcRect/>
                           <a:stretch>
                             <a:fillRect/>
@@ -31102,7 +31071,7 @@
       <w:r>
         <w:t xml:space="preserve"> donde se desarrollaban actividades artesanales y comerciales, religiosas, culturales y lúdicas [</w:t>
       </w:r>
-      <w:hyperlink r:id="rId91">
+      <w:hyperlink r:id="rId90">
         <w:r>
           <w:rPr>
             <w:color w:val="0000FF"/>
@@ -31236,7 +31205,7 @@
                           <pic:cNvPicPr preferRelativeResize="0"/>
                         </pic:nvPicPr>
                         <pic:blipFill>
-                          <a:blip r:embed="rId92"/>
+                          <a:blip r:embed="rId91"/>
                           <a:srcRect/>
                           <a:stretch>
                             <a:fillRect/>
@@ -31657,7 +31626,7 @@
                           <pic:cNvPicPr preferRelativeResize="0"/>
                         </pic:nvPicPr>
                         <pic:blipFill>
-                          <a:blip r:embed="rId93"/>
+                          <a:blip r:embed="rId92"/>
                           <a:srcRect/>
                           <a:stretch>
                             <a:fillRect/>
@@ -31926,7 +31895,7 @@
                           <pic:cNvPicPr preferRelativeResize="0"/>
                         </pic:nvPicPr>
                         <pic:blipFill>
-                          <a:blip r:embed="rId94"/>
+                          <a:blip r:embed="rId93"/>
                           <a:srcRect/>
                           <a:stretch>
                             <a:fillRect/>
@@ -32167,7 +32136,7 @@
             <w:r>
               <w:t>También puede ver la exposición virtual Romanorum Vita. Una historia de Roma, de la Obra social “la Caixa” [</w:t>
             </w:r>
-            <w:hyperlink r:id="rId95">
+            <w:hyperlink r:id="rId94">
               <w:r>
                 <w:rPr>
                   <w:color w:val="0000FF"/>
@@ -32818,7 +32787,7 @@
                           <pic:cNvPicPr preferRelativeResize="0"/>
                         </pic:nvPicPr>
                         <pic:blipFill>
-                          <a:blip r:embed="rId96"/>
+                          <a:blip r:embed="rId95"/>
                           <a:srcRect/>
                           <a:stretch>
                             <a:fillRect/>
@@ -33191,7 +33160,7 @@
                           <pic:cNvPicPr preferRelativeResize="0"/>
                         </pic:nvPicPr>
                         <pic:blipFill>
-                          <a:blip r:embed="rId97"/>
+                          <a:blip r:embed="rId96"/>
                           <a:srcRect/>
                           <a:stretch>
                             <a:fillRect/>
@@ -35094,7 +35063,7 @@
             </w:tcBorders>
           </w:tcPr>
           <w:p>
-            <w:hyperlink r:id="rId98" w:history="1">
+            <w:hyperlink r:id="rId97" w:history="1">
               <w:r>
                 <w:rPr>
                   <w:rStyle w:val="Hipervnculo"/>
@@ -35217,7 +35186,7 @@
     </w:tbl>
     <w:p/>
     <w:sectPr>
-      <w:headerReference w:type="default" r:id="rId99"/>
+      <w:headerReference w:type="default" r:id="rId98"/>
       <w:pgSz w:w="12240" w:h="15840"/>
       <w:pgMar w:top="1417" w:right="1701" w:bottom="1417" w:left="1701" w:header="708" w:footer="708" w:gutter="0"/>
       <w:cols w:space="708"/>
@@ -35227,14 +35196,8 @@
 </w:document>
 </file>
 
-<file path=word/commentsExtended.xml><?xml version="1.0" encoding="utf-8"?>
-<w15:commentsEx xmlns:wpc="http://schemas.microsoft.com/office/word/2010/wordprocessingCanvas" xmlns:mc="http://schemas.openxmlformats.org/markup-compatibility/2006" xmlns:o="urn:schemas-microsoft-com:office:office" xmlns:r="http://schemas.openxmlformats.org/officeDocument/2006/relationships" xmlns:m="http://schemas.openxmlformats.org/officeDocument/2006/math" xmlns:v="urn:schemas-microsoft-com:vml" xmlns:wp14="http://schemas.microsoft.com/office/word/2010/wordprocessingDrawing" xmlns:wp="http://schemas.openxmlformats.org/drawingml/2006/wordprocessingDrawing" xmlns:w10="urn:schemas-microsoft-com:office:word" xmlns:w="http://schemas.openxmlformats.org/wordprocessingml/2006/main" xmlns:w14="http://schemas.microsoft.com/office/word/2010/wordml" xmlns:w15="http://schemas.microsoft.com/office/word/2012/wordml" xmlns:wpg="http://schemas.microsoft.com/office/word/2010/wordprocessingGroup" xmlns:wpi="http://schemas.microsoft.com/office/word/2010/wordprocessingInk" xmlns:wne="http://schemas.microsoft.com/office/word/2006/wordml" xmlns:wps="http://schemas.microsoft.com/office/word/2010/wordprocessingShape" mc:Ignorable="w14 w15 wp14">
-  <w15:commentEx w15:paraId="1C0941C4" w15:done="0"/>
-</w15:commentsEx>
-</file>
-
 <file path=word/endnotes.xml><?xml version="1.0" encoding="utf-8"?>
-<w:endnotes xmlns:wpc="http://schemas.microsoft.com/office/word/2010/wordprocessingCanvas" xmlns:mc="http://schemas.openxmlformats.org/markup-compatibility/2006" xmlns:o="urn:schemas-microsoft-com:office:office" xmlns:r="http://schemas.openxmlformats.org/officeDocument/2006/relationships" xmlns:m="http://schemas.openxmlformats.org/officeDocument/2006/math" xmlns:v="urn:schemas-microsoft-com:vml" xmlns:wp14="http://schemas.microsoft.com/office/word/2010/wordprocessingDrawing" xmlns:wp="http://schemas.openxmlformats.org/drawingml/2006/wordprocessingDrawing" xmlns:w10="urn:schemas-microsoft-com:office:word" xmlns:w="http://schemas.openxmlformats.org/wordprocessingml/2006/main" xmlns:w14="http://schemas.microsoft.com/office/word/2010/wordml" xmlns:wpg="http://schemas.microsoft.com/office/word/2010/wordprocessingGroup" xmlns:wpi="http://schemas.microsoft.com/office/word/2010/wordprocessingInk" xmlns:wne="http://schemas.microsoft.com/office/word/2006/wordml" xmlns:wps="http://schemas.microsoft.com/office/word/2010/wordprocessingShape" mc:Ignorable="w14 wp14">
+<w:endnotes xmlns:wpc="http://schemas.microsoft.com/office/word/2010/wordprocessingCanvas" xmlns:mc="http://schemas.openxmlformats.org/markup-compatibility/2006" xmlns:o="urn:schemas-microsoft-com:office:office" xmlns:r="http://schemas.openxmlformats.org/officeDocument/2006/relationships" xmlns:m="http://schemas.openxmlformats.org/officeDocument/2006/math" xmlns:v="urn:schemas-microsoft-com:vml" xmlns:wp14="http://schemas.microsoft.com/office/word/2010/wordprocessingDrawing" xmlns:wp="http://schemas.openxmlformats.org/drawingml/2006/wordprocessingDrawing" xmlns:w10="urn:schemas-microsoft-com:office:word" xmlns:w="http://schemas.openxmlformats.org/wordprocessingml/2006/main" xmlns:w14="http://schemas.microsoft.com/office/word/2010/wordml" xmlns:w15="http://schemas.microsoft.com/office/word/2012/wordml" xmlns:wpg="http://schemas.microsoft.com/office/word/2010/wordprocessingGroup" xmlns:wpi="http://schemas.microsoft.com/office/word/2010/wordprocessingInk" xmlns:wne="http://schemas.microsoft.com/office/word/2006/wordml" xmlns:wps="http://schemas.microsoft.com/office/word/2010/wordprocessingShape" mc:Ignorable="w14 w15 wp14">
   <w:endnote w:type="separator" w:id="-1">
     <w:p>
       <w:pPr>
@@ -35259,7 +35222,7 @@
 </file>
 
 <file path=word/footnotes.xml><?xml version="1.0" encoding="utf-8"?>
-<w:footnotes xmlns:wpc="http://schemas.microsoft.com/office/word/2010/wordprocessingCanvas" xmlns:mc="http://schemas.openxmlformats.org/markup-compatibility/2006" xmlns:o="urn:schemas-microsoft-com:office:office" xmlns:r="http://schemas.openxmlformats.org/officeDocument/2006/relationships" xmlns:m="http://schemas.openxmlformats.org/officeDocument/2006/math" xmlns:v="urn:schemas-microsoft-com:vml" xmlns:wp14="http://schemas.microsoft.com/office/word/2010/wordprocessingDrawing" xmlns:wp="http://schemas.openxmlformats.org/drawingml/2006/wordprocessingDrawing" xmlns:w10="urn:schemas-microsoft-com:office:word" xmlns:w="http://schemas.openxmlformats.org/wordprocessingml/2006/main" xmlns:w14="http://schemas.microsoft.com/office/word/2010/wordml" xmlns:wpg="http://schemas.microsoft.com/office/word/2010/wordprocessingGroup" xmlns:wpi="http://schemas.microsoft.com/office/word/2010/wordprocessingInk" xmlns:wne="http://schemas.microsoft.com/office/word/2006/wordml" xmlns:wps="http://schemas.microsoft.com/office/word/2010/wordprocessingShape" mc:Ignorable="w14 wp14">
+<w:footnotes xmlns:wpc="http://schemas.microsoft.com/office/word/2010/wordprocessingCanvas" xmlns:mc="http://schemas.openxmlformats.org/markup-compatibility/2006" xmlns:o="urn:schemas-microsoft-com:office:office" xmlns:r="http://schemas.openxmlformats.org/officeDocument/2006/relationships" xmlns:m="http://schemas.openxmlformats.org/officeDocument/2006/math" xmlns:v="urn:schemas-microsoft-com:vml" xmlns:wp14="http://schemas.microsoft.com/office/word/2010/wordprocessingDrawing" xmlns:wp="http://schemas.openxmlformats.org/drawingml/2006/wordprocessingDrawing" xmlns:w10="urn:schemas-microsoft-com:office:word" xmlns:w="http://schemas.openxmlformats.org/wordprocessingml/2006/main" xmlns:w14="http://schemas.microsoft.com/office/word/2010/wordml" xmlns:w15="http://schemas.microsoft.com/office/word/2012/wordml" xmlns:wpg="http://schemas.microsoft.com/office/word/2010/wordprocessingGroup" xmlns:wpi="http://schemas.microsoft.com/office/word/2010/wordprocessingInk" xmlns:wne="http://schemas.microsoft.com/office/word/2006/wordml" xmlns:wps="http://schemas.microsoft.com/office/word/2010/wordprocessingShape" mc:Ignorable="w14 w15 wp14">
   <w:footnote w:type="separator" w:id="-1">
     <w:p>
       <w:pPr>
@@ -35284,7 +35247,7 @@
 </file>
 
 <file path=word/header1.xml><?xml version="1.0" encoding="utf-8"?>
-<w:hdr xmlns:wpc="http://schemas.microsoft.com/office/word/2010/wordprocessingCanvas" xmlns:mc="http://schemas.openxmlformats.org/markup-compatibility/2006" xmlns:o="urn:schemas-microsoft-com:office:office" xmlns:r="http://schemas.openxmlformats.org/officeDocument/2006/relationships" xmlns:m="http://schemas.openxmlformats.org/officeDocument/2006/math" xmlns:v="urn:schemas-microsoft-com:vml" xmlns:wp14="http://schemas.microsoft.com/office/word/2010/wordprocessingDrawing" xmlns:wp="http://schemas.openxmlformats.org/drawingml/2006/wordprocessingDrawing" xmlns:w10="urn:schemas-microsoft-com:office:word" xmlns:w="http://schemas.openxmlformats.org/wordprocessingml/2006/main" xmlns:w14="http://schemas.microsoft.com/office/word/2010/wordml" xmlns:wpg="http://schemas.microsoft.com/office/word/2010/wordprocessingGroup" xmlns:wpi="http://schemas.microsoft.com/office/word/2010/wordprocessingInk" xmlns:wne="http://schemas.microsoft.com/office/word/2006/wordml" xmlns:wps="http://schemas.microsoft.com/office/word/2010/wordprocessingShape" mc:Ignorable="w14 wp14">
+<w:hdr xmlns:wpc="http://schemas.microsoft.com/office/word/2010/wordprocessingCanvas" xmlns:mc="http://schemas.openxmlformats.org/markup-compatibility/2006" xmlns:o="urn:schemas-microsoft-com:office:office" xmlns:r="http://schemas.openxmlformats.org/officeDocument/2006/relationships" xmlns:m="http://schemas.openxmlformats.org/officeDocument/2006/math" xmlns:v="urn:schemas-microsoft-com:vml" xmlns:wp14="http://schemas.microsoft.com/office/word/2010/wordprocessingDrawing" xmlns:wp="http://schemas.openxmlformats.org/drawingml/2006/wordprocessingDrawing" xmlns:w10="urn:schemas-microsoft-com:office:word" xmlns:w="http://schemas.openxmlformats.org/wordprocessingml/2006/main" xmlns:w14="http://schemas.microsoft.com/office/word/2010/wordml" xmlns:w15="http://schemas.microsoft.com/office/word/2012/wordml" xmlns:wpg="http://schemas.microsoft.com/office/word/2010/wordprocessingGroup" xmlns:wpi="http://schemas.microsoft.com/office/word/2010/wordprocessingInk" xmlns:wne="http://schemas.microsoft.com/office/word/2006/wordml" xmlns:wps="http://schemas.microsoft.com/office/word/2010/wordprocessingShape" mc:Ignorable="w14 w15 wp14">
   <w:p>
     <w:pPr>
       <w:tabs>
@@ -35374,8 +35337,8 @@
 </file>
 
 <file path=word/numbering.xml><?xml version="1.0" encoding="utf-8"?>
-<w:numbering xmlns:wpc="http://schemas.microsoft.com/office/word/2010/wordprocessingCanvas" xmlns:mc="http://schemas.openxmlformats.org/markup-compatibility/2006" xmlns:o="urn:schemas-microsoft-com:office:office" xmlns:r="http://schemas.openxmlformats.org/officeDocument/2006/relationships" xmlns:m="http://schemas.openxmlformats.org/officeDocument/2006/math" xmlns:v="urn:schemas-microsoft-com:vml" xmlns:wp14="http://schemas.microsoft.com/office/word/2010/wordprocessingDrawing" xmlns:wp="http://schemas.openxmlformats.org/drawingml/2006/wordprocessingDrawing" xmlns:w10="urn:schemas-microsoft-com:office:word" xmlns:w="http://schemas.openxmlformats.org/wordprocessingml/2006/main" xmlns:w14="http://schemas.microsoft.com/office/word/2010/wordml" xmlns:wpg="http://schemas.microsoft.com/office/word/2010/wordprocessingGroup" xmlns:wpi="http://schemas.microsoft.com/office/word/2010/wordprocessingInk" xmlns:wne="http://schemas.microsoft.com/office/word/2006/wordml" xmlns:wps="http://schemas.microsoft.com/office/word/2010/wordprocessingShape" mc:Ignorable="w14 wp14">
-  <w:abstractNum w:abstractNumId="0">
+<w:numbering xmlns:wpc="http://schemas.microsoft.com/office/word/2010/wordprocessingCanvas" xmlns:mc="http://schemas.openxmlformats.org/markup-compatibility/2006" xmlns:o="urn:schemas-microsoft-com:office:office" xmlns:r="http://schemas.openxmlformats.org/officeDocument/2006/relationships" xmlns:m="http://schemas.openxmlformats.org/officeDocument/2006/math" xmlns:v="urn:schemas-microsoft-com:vml" xmlns:wp14="http://schemas.microsoft.com/office/word/2010/wordprocessingDrawing" xmlns:wp="http://schemas.openxmlformats.org/drawingml/2006/wordprocessingDrawing" xmlns:w10="urn:schemas-microsoft-com:office:word" xmlns:w="http://schemas.openxmlformats.org/wordprocessingml/2006/main" xmlns:w14="http://schemas.microsoft.com/office/word/2010/wordml" xmlns:w15="http://schemas.microsoft.com/office/word/2012/wordml" xmlns:wpg="http://schemas.microsoft.com/office/word/2010/wordprocessingGroup" xmlns:wpi="http://schemas.microsoft.com/office/word/2010/wordprocessingInk" xmlns:wne="http://schemas.microsoft.com/office/word/2006/wordml" xmlns:wps="http://schemas.microsoft.com/office/word/2010/wordprocessingShape" mc:Ignorable="w14 w15 wp14">
+  <w:abstractNum w:abstractNumId="0" w15:restartNumberingAfterBreak="0">
     <w:nsid w:val="04525F12"/>
     <w:multiLevelType w:val="multilevel"/>
     <w:tmpl w:val="F5461514"/>
@@ -35506,7 +35469,7 @@
       </w:rPr>
     </w:lvl>
   </w:abstractNum>
-  <w:abstractNum w:abstractNumId="1">
+  <w:abstractNum w:abstractNumId="1" w15:restartNumberingAfterBreak="0">
     <w:nsid w:val="0FB708B4"/>
     <w:multiLevelType w:val="multilevel"/>
     <w:tmpl w:val="09881262"/>
@@ -35637,7 +35600,7 @@
       </w:rPr>
     </w:lvl>
   </w:abstractNum>
-  <w:abstractNum w:abstractNumId="2">
+  <w:abstractNum w:abstractNumId="2" w15:restartNumberingAfterBreak="0">
     <w:nsid w:val="16CB1AF4"/>
     <w:multiLevelType w:val="hybridMultilevel"/>
     <w:tmpl w:val="CDDC0FDC"/>
@@ -35750,7 +35713,7 @@
       </w:rPr>
     </w:lvl>
   </w:abstractNum>
-  <w:abstractNum w:abstractNumId="3">
+  <w:abstractNum w:abstractNumId="3" w15:restartNumberingAfterBreak="0">
     <w:nsid w:val="1B9430D7"/>
     <w:multiLevelType w:val="multilevel"/>
     <w:tmpl w:val="D4B25022"/>
@@ -35881,7 +35844,7 @@
       </w:rPr>
     </w:lvl>
   </w:abstractNum>
-  <w:abstractNum w:abstractNumId="4">
+  <w:abstractNum w:abstractNumId="4" w15:restartNumberingAfterBreak="0">
     <w:nsid w:val="22665A41"/>
     <w:multiLevelType w:val="multilevel"/>
     <w:tmpl w:val="4CC2254C"/>
@@ -36012,7 +35975,7 @@
       </w:rPr>
     </w:lvl>
   </w:abstractNum>
-  <w:abstractNum w:abstractNumId="5">
+  <w:abstractNum w:abstractNumId="5" w15:restartNumberingAfterBreak="0">
     <w:nsid w:val="25B11F64"/>
     <w:multiLevelType w:val="multilevel"/>
     <w:tmpl w:val="0BB43ABC"/>
@@ -36143,7 +36106,7 @@
       </w:rPr>
     </w:lvl>
   </w:abstractNum>
-  <w:abstractNum w:abstractNumId="6">
+  <w:abstractNum w:abstractNumId="6" w15:restartNumberingAfterBreak="0">
     <w:nsid w:val="25C65518"/>
     <w:multiLevelType w:val="multilevel"/>
     <w:tmpl w:val="A790E37A"/>
@@ -36274,7 +36237,7 @@
       </w:rPr>
     </w:lvl>
   </w:abstractNum>
-  <w:abstractNum w:abstractNumId="7">
+  <w:abstractNum w:abstractNumId="7" w15:restartNumberingAfterBreak="0">
     <w:nsid w:val="29F26716"/>
     <w:multiLevelType w:val="multilevel"/>
     <w:tmpl w:val="FE046EFE"/>
@@ -36405,7 +36368,7 @@
       </w:rPr>
     </w:lvl>
   </w:abstractNum>
-  <w:abstractNum w:abstractNumId="8">
+  <w:abstractNum w:abstractNumId="8" w15:restartNumberingAfterBreak="0">
     <w:nsid w:val="2EEC4270"/>
     <w:multiLevelType w:val="hybridMultilevel"/>
     <w:tmpl w:val="A64642F6"/>
@@ -36518,7 +36481,7 @@
       </w:rPr>
     </w:lvl>
   </w:abstractNum>
-  <w:abstractNum w:abstractNumId="9">
+  <w:abstractNum w:abstractNumId="9" w15:restartNumberingAfterBreak="0">
     <w:nsid w:val="3F3A4493"/>
     <w:multiLevelType w:val="multilevel"/>
     <w:tmpl w:val="DCD46CDE"/>
@@ -36649,7 +36612,7 @@
       </w:rPr>
     </w:lvl>
   </w:abstractNum>
-  <w:abstractNum w:abstractNumId="10">
+  <w:abstractNum w:abstractNumId="10" w15:restartNumberingAfterBreak="0">
     <w:nsid w:val="41E0766F"/>
     <w:multiLevelType w:val="multilevel"/>
     <w:tmpl w:val="AAE6CC3E"/>
@@ -36780,7 +36743,7 @@
       </w:rPr>
     </w:lvl>
   </w:abstractNum>
-  <w:abstractNum w:abstractNumId="11">
+  <w:abstractNum w:abstractNumId="11" w15:restartNumberingAfterBreak="0">
     <w:nsid w:val="427374DD"/>
     <w:multiLevelType w:val="multilevel"/>
     <w:tmpl w:val="1CD0CEBC"/>
@@ -36911,7 +36874,7 @@
       </w:rPr>
     </w:lvl>
   </w:abstractNum>
-  <w:abstractNum w:abstractNumId="12">
+  <w:abstractNum w:abstractNumId="12" w15:restartNumberingAfterBreak="0">
     <w:nsid w:val="4FD01D84"/>
     <w:multiLevelType w:val="multilevel"/>
     <w:tmpl w:val="344CBA38"/>
@@ -37042,7 +37005,7 @@
       </w:rPr>
     </w:lvl>
   </w:abstractNum>
-  <w:abstractNum w:abstractNumId="13">
+  <w:abstractNum w:abstractNumId="13" w15:restartNumberingAfterBreak="0">
     <w:nsid w:val="5669485C"/>
     <w:multiLevelType w:val="multilevel"/>
     <w:tmpl w:val="5FBAFD14"/>
@@ -37173,7 +37136,7 @@
       </w:rPr>
     </w:lvl>
   </w:abstractNum>
-  <w:abstractNum w:abstractNumId="14">
+  <w:abstractNum w:abstractNumId="14" w15:restartNumberingAfterBreak="0">
     <w:nsid w:val="56B93436"/>
     <w:multiLevelType w:val="multilevel"/>
     <w:tmpl w:val="6A442390"/>
@@ -37304,7 +37267,7 @@
       </w:rPr>
     </w:lvl>
   </w:abstractNum>
-  <w:abstractNum w:abstractNumId="15">
+  <w:abstractNum w:abstractNumId="15" w15:restartNumberingAfterBreak="0">
     <w:nsid w:val="586B45E1"/>
     <w:multiLevelType w:val="multilevel"/>
     <w:tmpl w:val="0EFE9CDC"/>
@@ -37435,7 +37398,7 @@
       </w:rPr>
     </w:lvl>
   </w:abstractNum>
-  <w:abstractNum w:abstractNumId="16">
+  <w:abstractNum w:abstractNumId="16" w15:restartNumberingAfterBreak="0">
     <w:nsid w:val="58730BB5"/>
     <w:multiLevelType w:val="multilevel"/>
     <w:tmpl w:val="8690B5BE"/>
@@ -37566,7 +37529,7 @@
       </w:rPr>
     </w:lvl>
   </w:abstractNum>
-  <w:abstractNum w:abstractNumId="17">
+  <w:abstractNum w:abstractNumId="17" w15:restartNumberingAfterBreak="0">
     <w:nsid w:val="5A275C6C"/>
     <w:multiLevelType w:val="multilevel"/>
     <w:tmpl w:val="B15CA6A0"/>
@@ -37697,7 +37660,7 @@
       </w:rPr>
     </w:lvl>
   </w:abstractNum>
-  <w:abstractNum w:abstractNumId="18">
+  <w:abstractNum w:abstractNumId="18" w15:restartNumberingAfterBreak="0">
     <w:nsid w:val="5D81607E"/>
     <w:multiLevelType w:val="multilevel"/>
     <w:tmpl w:val="33ACC382"/>
@@ -37828,7 +37791,7 @@
       </w:rPr>
     </w:lvl>
   </w:abstractNum>
-  <w:abstractNum w:abstractNumId="19">
+  <w:abstractNum w:abstractNumId="19" w15:restartNumberingAfterBreak="0">
     <w:nsid w:val="6BC233DF"/>
     <w:multiLevelType w:val="multilevel"/>
     <w:tmpl w:val="483A276C"/>
@@ -37959,7 +37922,7 @@
       </w:rPr>
     </w:lvl>
   </w:abstractNum>
-  <w:abstractNum w:abstractNumId="20">
+  <w:abstractNum w:abstractNumId="20" w15:restartNumberingAfterBreak="0">
     <w:nsid w:val="6D081797"/>
     <w:multiLevelType w:val="multilevel"/>
     <w:tmpl w:val="822EC3E8"/>
@@ -38090,7 +38053,7 @@
       </w:rPr>
     </w:lvl>
   </w:abstractNum>
-  <w:abstractNum w:abstractNumId="21">
+  <w:abstractNum w:abstractNumId="21" w15:restartNumberingAfterBreak="0">
     <w:nsid w:val="72394177"/>
     <w:multiLevelType w:val="hybridMultilevel"/>
     <w:tmpl w:val="9CA86888"/>
@@ -38203,7 +38166,7 @@
       </w:rPr>
     </w:lvl>
   </w:abstractNum>
-  <w:abstractNum w:abstractNumId="22">
+  <w:abstractNum w:abstractNumId="22" w15:restartNumberingAfterBreak="0">
     <w:nsid w:val="734D34D7"/>
     <w:multiLevelType w:val="multilevel"/>
     <w:tmpl w:val="B18836C4"/>
@@ -38334,7 +38297,7 @@
       </w:rPr>
     </w:lvl>
   </w:abstractNum>
-  <w:abstractNum w:abstractNumId="23">
+  <w:abstractNum w:abstractNumId="23" w15:restartNumberingAfterBreak="0">
     <w:nsid w:val="7BEE23D7"/>
     <w:multiLevelType w:val="multilevel"/>
     <w:tmpl w:val="63FA06A8"/>
@@ -38465,7 +38428,7 @@
       </w:rPr>
     </w:lvl>
   </w:abstractNum>
-  <w:abstractNum w:abstractNumId="24">
+  <w:abstractNum w:abstractNumId="24" w15:restartNumberingAfterBreak="0">
     <w:nsid w:val="7D1C5C48"/>
     <w:multiLevelType w:val="hybridMultilevel"/>
     <w:tmpl w:val="FA4A6ACE"/>
@@ -38657,7 +38620,7 @@
 </file>
 
 <file path=word/styles.xml><?xml version="1.0" encoding="utf-8"?>
-<w:styles xmlns:mc="http://schemas.openxmlformats.org/markup-compatibility/2006" xmlns:r="http://schemas.openxmlformats.org/officeDocument/2006/relationships" xmlns:w="http://schemas.openxmlformats.org/wordprocessingml/2006/main" xmlns:w14="http://schemas.microsoft.com/office/word/2010/wordml" mc:Ignorable="w14">
+<w:styles xmlns:mc="http://schemas.openxmlformats.org/markup-compatibility/2006" xmlns:r="http://schemas.openxmlformats.org/officeDocument/2006/relationships" xmlns:w="http://schemas.openxmlformats.org/wordprocessingml/2006/main" xmlns:w14="http://schemas.microsoft.com/office/word/2010/wordml" xmlns:w15="http://schemas.microsoft.com/office/word/2012/wordml" mc:Ignorable="w14 w15">
   <w:docDefaults>
     <w:rPrDefault>
       <w:rPr>
@@ -38673,144 +38636,378 @@
       </w:pPr>
     </w:pPrDefault>
   </w:docDefaults>
-  <w:latentStyles w:defLockedState="0" w:defUIPriority="99" w:defSemiHidden="1" w:defUnhideWhenUsed="1" w:defQFormat="0" w:count="267">
-    <w:lsdException w:name="Normal" w:semiHidden="0" w:uiPriority="0" w:unhideWhenUsed="0" w:qFormat="1"/>
-    <w:lsdException w:name="heading 1" w:semiHidden="0" w:uiPriority="0" w:unhideWhenUsed="0" w:qFormat="1"/>
-    <w:lsdException w:name="heading 2" w:uiPriority="0" w:qFormat="1"/>
-    <w:lsdException w:name="heading 3" w:uiPriority="0" w:qFormat="1"/>
-    <w:lsdException w:name="heading 4" w:uiPriority="0" w:qFormat="1"/>
-    <w:lsdException w:name="heading 5" w:uiPriority="0" w:qFormat="1"/>
-    <w:lsdException w:name="heading 6" w:uiPriority="0" w:qFormat="1"/>
-    <w:lsdException w:name="heading 7" w:uiPriority="9" w:qFormat="1"/>
-    <w:lsdException w:name="heading 8" w:uiPriority="9" w:qFormat="1"/>
-    <w:lsdException w:name="heading 9" w:uiPriority="9" w:qFormat="1"/>
-    <w:lsdException w:name="toc 1" w:uiPriority="39"/>
-    <w:lsdException w:name="toc 2" w:uiPriority="39"/>
-    <w:lsdException w:name="toc 3" w:uiPriority="39"/>
-    <w:lsdException w:name="toc 4" w:uiPriority="39"/>
-    <w:lsdException w:name="toc 5" w:uiPriority="39"/>
-    <w:lsdException w:name="toc 6" w:uiPriority="39"/>
-    <w:lsdException w:name="toc 7" w:uiPriority="39"/>
-    <w:lsdException w:name="toc 8" w:uiPriority="39"/>
-    <w:lsdException w:name="toc 9" w:uiPriority="39"/>
-    <w:lsdException w:name="caption" w:uiPriority="35" w:qFormat="1"/>
-    <w:lsdException w:name="Title" w:semiHidden="0" w:uiPriority="0" w:unhideWhenUsed="0" w:qFormat="1"/>
-    <w:lsdException w:name="Default Paragraph Font" w:uiPriority="1"/>
-    <w:lsdException w:name="Subtitle" w:semiHidden="0" w:uiPriority="0" w:unhideWhenUsed="0" w:qFormat="1"/>
-    <w:lsdException w:name="Strong" w:semiHidden="0" w:uiPriority="22" w:unhideWhenUsed="0" w:qFormat="1"/>
-    <w:lsdException w:name="Emphasis" w:semiHidden="0" w:uiPriority="20" w:unhideWhenUsed="0" w:qFormat="1"/>
-    <w:lsdException w:name="Table Grid" w:semiHidden="0" w:uiPriority="0" w:unhideWhenUsed="0"/>
-    <w:lsdException w:name="Placeholder Text" w:unhideWhenUsed="0"/>
-    <w:lsdException w:name="No Spacing" w:semiHidden="0" w:uiPriority="1" w:unhideWhenUsed="0" w:qFormat="1"/>
-    <w:lsdException w:name="Light Shading" w:semiHidden="0" w:uiPriority="60" w:unhideWhenUsed="0"/>
-    <w:lsdException w:name="Light List" w:semiHidden="0" w:uiPriority="61" w:unhideWhenUsed="0"/>
-    <w:lsdException w:name="Light Grid" w:semiHidden="0" w:uiPriority="62" w:unhideWhenUsed="0"/>
-    <w:lsdException w:name="Medium Shading 1" w:semiHidden="0" w:uiPriority="63" w:unhideWhenUsed="0"/>
-    <w:lsdException w:name="Medium Shading 2" w:semiHidden="0" w:uiPriority="64" w:unhideWhenUsed="0"/>
-    <w:lsdException w:name="Medium List 1" w:semiHidden="0" w:uiPriority="65" w:unhideWhenUsed="0"/>
-    <w:lsdException w:name="Medium List 2" w:semiHidden="0" w:uiPriority="66" w:unhideWhenUsed="0"/>
-    <w:lsdException w:name="Medium Grid 1" w:semiHidden="0" w:uiPriority="67" w:unhideWhenUsed="0"/>
-    <w:lsdException w:name="Medium Grid 2" w:semiHidden="0" w:uiPriority="68" w:unhideWhenUsed="0"/>
-    <w:lsdException w:name="Medium Grid 3" w:semiHidden="0" w:uiPriority="69" w:unhideWhenUsed="0"/>
-    <w:lsdException w:name="Dark List" w:semiHidden="0" w:uiPriority="70" w:unhideWhenUsed="0"/>
-    <w:lsdException w:name="Colorful Shading" w:semiHidden="0" w:uiPriority="71" w:unhideWhenUsed="0"/>
-    <w:lsdException w:name="Colorful List" w:semiHidden="0" w:uiPriority="72" w:unhideWhenUsed="0"/>
-    <w:lsdException w:name="Colorful Grid" w:semiHidden="0" w:uiPriority="73" w:unhideWhenUsed="0"/>
-    <w:lsdException w:name="Light Shading Accent 1" w:semiHidden="0" w:uiPriority="60" w:unhideWhenUsed="0"/>
-    <w:lsdException w:name="Light List Accent 1" w:semiHidden="0" w:uiPriority="61" w:unhideWhenUsed="0"/>
-    <w:lsdException w:name="Light Grid Accent 1" w:semiHidden="0" w:uiPriority="62" w:unhideWhenUsed="0"/>
-    <w:lsdException w:name="Medium Shading 1 Accent 1" w:semiHidden="0" w:uiPriority="63" w:unhideWhenUsed="0"/>
-    <w:lsdException w:name="Medium Shading 2 Accent 1" w:semiHidden="0" w:uiPriority="64" w:unhideWhenUsed="0"/>
-    <w:lsdException w:name="Medium List 1 Accent 1" w:semiHidden="0" w:uiPriority="65" w:unhideWhenUsed="0"/>
-    <w:lsdException w:name="Revision" w:unhideWhenUsed="0"/>
-    <w:lsdException w:name="List Paragraph" w:semiHidden="0" w:uiPriority="34" w:unhideWhenUsed="0" w:qFormat="1"/>
-    <w:lsdException w:name="Quote" w:semiHidden="0" w:uiPriority="29" w:unhideWhenUsed="0" w:qFormat="1"/>
-    <w:lsdException w:name="Intense Quote" w:semiHidden="0" w:uiPriority="30" w:unhideWhenUsed="0" w:qFormat="1"/>
-    <w:lsdException w:name="Medium List 2 Accent 1" w:semiHidden="0" w:uiPriority="66" w:unhideWhenUsed="0"/>
-    <w:lsdException w:name="Medium Grid 1 Accent 1" w:semiHidden="0" w:uiPriority="67" w:unhideWhenUsed="0"/>
-    <w:lsdException w:name="Medium Grid 2 Accent 1" w:semiHidden="0" w:uiPriority="68" w:unhideWhenUsed="0"/>
-    <w:lsdException w:name="Medium Grid 3 Accent 1" w:semiHidden="0" w:uiPriority="69" w:unhideWhenUsed="0"/>
-    <w:lsdException w:name="Dark List Accent 1" w:semiHidden="0" w:uiPriority="70" w:unhideWhenUsed="0"/>
-    <w:lsdException w:name="Colorful Shading Accent 1" w:semiHidden="0" w:uiPriority="71" w:unhideWhenUsed="0"/>
-    <w:lsdException w:name="Colorful List Accent 1" w:semiHidden="0" w:uiPriority="72" w:unhideWhenUsed="0"/>
-    <w:lsdException w:name="Colorful Grid Accent 1" w:semiHidden="0" w:uiPriority="73" w:unhideWhenUsed="0"/>
-    <w:lsdException w:name="Light Shading Accent 2" w:semiHidden="0" w:uiPriority="60" w:unhideWhenUsed="0"/>
-    <w:lsdException w:name="Light List Accent 2" w:semiHidden="0" w:uiPriority="61" w:unhideWhenUsed="0"/>
-    <w:lsdException w:name="Light Grid Accent 2" w:semiHidden="0" w:uiPriority="62" w:unhideWhenUsed="0"/>
-    <w:lsdException w:name="Medium Shading 1 Accent 2" w:semiHidden="0" w:uiPriority="63" w:unhideWhenUsed="0"/>
-    <w:lsdException w:name="Medium Shading 2 Accent 2" w:semiHidden="0" w:uiPriority="64" w:unhideWhenUsed="0"/>
-    <w:lsdException w:name="Medium List 1 Accent 2" w:semiHidden="0" w:uiPriority="65" w:unhideWhenUsed="0"/>
-    <w:lsdException w:name="Medium List 2 Accent 2" w:semiHidden="0" w:uiPriority="66" w:unhideWhenUsed="0"/>
-    <w:lsdException w:name="Medium Grid 1 Accent 2" w:semiHidden="0" w:uiPriority="67" w:unhideWhenUsed="0"/>
-    <w:lsdException w:name="Medium Grid 2 Accent 2" w:semiHidden="0" w:uiPriority="68" w:unhideWhenUsed="0"/>
-    <w:lsdException w:name="Medium Grid 3 Accent 2" w:semiHidden="0" w:uiPriority="69" w:unhideWhenUsed="0"/>
-    <w:lsdException w:name="Dark List Accent 2" w:semiHidden="0" w:uiPriority="70" w:unhideWhenUsed="0"/>
-    <w:lsdException w:name="Colorful Shading Accent 2" w:semiHidden="0" w:uiPriority="71" w:unhideWhenUsed="0"/>
-    <w:lsdException w:name="Colorful List Accent 2" w:semiHidden="0" w:uiPriority="72" w:unhideWhenUsed="0"/>
-    <w:lsdException w:name="Colorful Grid Accent 2" w:semiHidden="0" w:uiPriority="73" w:unhideWhenUsed="0"/>
-    <w:lsdException w:name="Light Shading Accent 3" w:semiHidden="0" w:uiPriority="60" w:unhideWhenUsed="0"/>
-    <w:lsdException w:name="Light List Accent 3" w:semiHidden="0" w:uiPriority="61" w:unhideWhenUsed="0"/>
-    <w:lsdException w:name="Light Grid Accent 3" w:semiHidden="0" w:uiPriority="62" w:unhideWhenUsed="0"/>
-    <w:lsdException w:name="Medium Shading 1 Accent 3" w:semiHidden="0" w:uiPriority="63" w:unhideWhenUsed="0"/>
-    <w:lsdException w:name="Medium Shading 2 Accent 3" w:semiHidden="0" w:uiPriority="64" w:unhideWhenUsed="0"/>
-    <w:lsdException w:name="Medium List 1 Accent 3" w:semiHidden="0" w:uiPriority="65" w:unhideWhenUsed="0"/>
-    <w:lsdException w:name="Medium List 2 Accent 3" w:semiHidden="0" w:uiPriority="66" w:unhideWhenUsed="0"/>
-    <w:lsdException w:name="Medium Grid 1 Accent 3" w:semiHidden="0" w:uiPriority="67" w:unhideWhenUsed="0"/>
-    <w:lsdException w:name="Medium Grid 2 Accent 3" w:semiHidden="0" w:uiPriority="68" w:unhideWhenUsed="0"/>
-    <w:lsdException w:name="Medium Grid 3 Accent 3" w:semiHidden="0" w:uiPriority="69" w:unhideWhenUsed="0"/>
-    <w:lsdException w:name="Dark List Accent 3" w:semiHidden="0" w:uiPriority="70" w:unhideWhenUsed="0"/>
-    <w:lsdException w:name="Colorful Shading Accent 3" w:semiHidden="0" w:uiPriority="71" w:unhideWhenUsed="0"/>
-    <w:lsdException w:name="Colorful List Accent 3" w:semiHidden="0" w:uiPriority="72" w:unhideWhenUsed="0"/>
-    <w:lsdException w:name="Colorful Grid Accent 3" w:semiHidden="0" w:uiPriority="73" w:unhideWhenUsed="0"/>
-    <w:lsdException w:name="Light Shading Accent 4" w:semiHidden="0" w:uiPriority="60" w:unhideWhenUsed="0"/>
-    <w:lsdException w:name="Light List Accent 4" w:semiHidden="0" w:uiPriority="61" w:unhideWhenUsed="0"/>
-    <w:lsdException w:name="Light Grid Accent 4" w:semiHidden="0" w:uiPriority="62" w:unhideWhenUsed="0"/>
-    <w:lsdException w:name="Medium Shading 1 Accent 4" w:semiHidden="0" w:uiPriority="63" w:unhideWhenUsed="0"/>
-    <w:lsdException w:name="Medium Shading 2 Accent 4" w:semiHidden="0" w:uiPriority="64" w:unhideWhenUsed="0"/>
-    <w:lsdException w:name="Medium List 1 Accent 4" w:semiHidden="0" w:uiPriority="65" w:unhideWhenUsed="0"/>
-    <w:lsdException w:name="Medium List 2 Accent 4" w:semiHidden="0" w:uiPriority="66" w:unhideWhenUsed="0"/>
-    <w:lsdException w:name="Medium Grid 1 Accent 4" w:semiHidden="0" w:uiPriority="67" w:unhideWhenUsed="0"/>
-    <w:lsdException w:name="Medium Grid 2 Accent 4" w:semiHidden="0" w:uiPriority="68" w:unhideWhenUsed="0"/>
-    <w:lsdException w:name="Medium Grid 3 Accent 4" w:semiHidden="0" w:uiPriority="69" w:unhideWhenUsed="0"/>
-    <w:lsdException w:name="Dark List Accent 4" w:semiHidden="0" w:uiPriority="70" w:unhideWhenUsed="0"/>
-    <w:lsdException w:name="Colorful Shading Accent 4" w:semiHidden="0" w:uiPriority="71" w:unhideWhenUsed="0"/>
-    <w:lsdException w:name="Colorful List Accent 4" w:semiHidden="0" w:uiPriority="72" w:unhideWhenUsed="0"/>
-    <w:lsdException w:name="Colorful Grid Accent 4" w:semiHidden="0" w:uiPriority="73" w:unhideWhenUsed="0"/>
-    <w:lsdException w:name="Light Shading Accent 5" w:semiHidden="0" w:uiPriority="60" w:unhideWhenUsed="0"/>
-    <w:lsdException w:name="Light List Accent 5" w:semiHidden="0" w:uiPriority="61" w:unhideWhenUsed="0"/>
-    <w:lsdException w:name="Light Grid Accent 5" w:semiHidden="0" w:uiPriority="62" w:unhideWhenUsed="0"/>
-    <w:lsdException w:name="Medium Shading 1 Accent 5" w:semiHidden="0" w:uiPriority="63" w:unhideWhenUsed="0"/>
-    <w:lsdException w:name="Medium Shading 2 Accent 5" w:semiHidden="0" w:uiPriority="64" w:unhideWhenUsed="0"/>
-    <w:lsdException w:name="Medium List 1 Accent 5" w:semiHidden="0" w:uiPriority="65" w:unhideWhenUsed="0"/>
-    <w:lsdException w:name="Medium List 2 Accent 5" w:semiHidden="0" w:uiPriority="66" w:unhideWhenUsed="0"/>
-    <w:lsdException w:name="Medium Grid 1 Accent 5" w:semiHidden="0" w:uiPriority="67" w:unhideWhenUsed="0"/>
-    <w:lsdException w:name="Medium Grid 2 Accent 5" w:semiHidden="0" w:uiPriority="68" w:unhideWhenUsed="0"/>
-    <w:lsdException w:name="Medium Grid 3 Accent 5" w:semiHidden="0" w:uiPriority="69" w:unhideWhenUsed="0"/>
-    <w:lsdException w:name="Dark List Accent 5" w:semiHidden="0" w:uiPriority="70" w:unhideWhenUsed="0"/>
-    <w:lsdException w:name="Colorful Shading Accent 5" w:semiHidden="0" w:uiPriority="71" w:unhideWhenUsed="0"/>
-    <w:lsdException w:name="Colorful List Accent 5" w:semiHidden="0" w:uiPriority="72" w:unhideWhenUsed="0"/>
-    <w:lsdException w:name="Colorful Grid Accent 5" w:semiHidden="0" w:uiPriority="73" w:unhideWhenUsed="0"/>
-    <w:lsdException w:name="Light Shading Accent 6" w:semiHidden="0" w:uiPriority="60" w:unhideWhenUsed="0"/>
-    <w:lsdException w:name="Light List Accent 6" w:semiHidden="0" w:uiPriority="61" w:unhideWhenUsed="0"/>
-    <w:lsdException w:name="Light Grid Accent 6" w:semiHidden="0" w:uiPriority="62" w:unhideWhenUsed="0"/>
-    <w:lsdException w:name="Medium Shading 1 Accent 6" w:semiHidden="0" w:uiPriority="63" w:unhideWhenUsed="0"/>
-    <w:lsdException w:name="Medium Shading 2 Accent 6" w:semiHidden="0" w:uiPriority="64" w:unhideWhenUsed="0"/>
-    <w:lsdException w:name="Medium List 1 Accent 6" w:semiHidden="0" w:uiPriority="65" w:unhideWhenUsed="0"/>
-    <w:lsdException w:name="Medium List 2 Accent 6" w:semiHidden="0" w:uiPriority="66" w:unhideWhenUsed="0"/>
-    <w:lsdException w:name="Medium Grid 1 Accent 6" w:semiHidden="0" w:uiPriority="67" w:unhideWhenUsed="0"/>
-    <w:lsdException w:name="Medium Grid 2 Accent 6" w:semiHidden="0" w:uiPriority="68" w:unhideWhenUsed="0"/>
-    <w:lsdException w:name="Medium Grid 3 Accent 6" w:semiHidden="0" w:uiPriority="69" w:unhideWhenUsed="0"/>
-    <w:lsdException w:name="Dark List Accent 6" w:semiHidden="0" w:uiPriority="70" w:unhideWhenUsed="0"/>
-    <w:lsdException w:name="Colorful Shading Accent 6" w:semiHidden="0" w:uiPriority="71" w:unhideWhenUsed="0"/>
-    <w:lsdException w:name="Colorful List Accent 6" w:semiHidden="0" w:uiPriority="72" w:unhideWhenUsed="0"/>
-    <w:lsdException w:name="Colorful Grid Accent 6" w:semiHidden="0" w:uiPriority="73" w:unhideWhenUsed="0"/>
-    <w:lsdException w:name="Subtle Emphasis" w:semiHidden="0" w:uiPriority="19" w:unhideWhenUsed="0" w:qFormat="1"/>
-    <w:lsdException w:name="Intense Emphasis" w:semiHidden="0" w:uiPriority="21" w:unhideWhenUsed="0" w:qFormat="1"/>
-    <w:lsdException w:name="Subtle Reference" w:semiHidden="0" w:uiPriority="31" w:unhideWhenUsed="0" w:qFormat="1"/>
-    <w:lsdException w:name="Intense Reference" w:semiHidden="0" w:uiPriority="32" w:unhideWhenUsed="0" w:qFormat="1"/>
-    <w:lsdException w:name="Book Title" w:semiHidden="0" w:uiPriority="33" w:unhideWhenUsed="0" w:qFormat="1"/>
-    <w:lsdException w:name="Bibliography" w:uiPriority="37"/>
-    <w:lsdException w:name="TOC Heading" w:uiPriority="39" w:qFormat="1"/>
+  <w:latentStyles w:defLockedState="0" w:defUIPriority="99" w:defSemiHidden="0" w:defUnhideWhenUsed="0" w:defQFormat="0" w:count="371">
+    <w:lsdException w:name="Normal" w:uiPriority="0" w:qFormat="1"/>
+    <w:lsdException w:name="heading 1" w:uiPriority="0" w:qFormat="1"/>
+    <w:lsdException w:name="heading 2" w:semiHidden="1" w:uiPriority="0" w:unhideWhenUsed="1" w:qFormat="1"/>
+    <w:lsdException w:name="heading 3" w:semiHidden="1" w:uiPriority="0" w:unhideWhenUsed="1" w:qFormat="1"/>
+    <w:lsdException w:name="heading 4" w:semiHidden="1" w:uiPriority="0" w:unhideWhenUsed="1" w:qFormat="1"/>
+    <w:lsdException w:name="heading 5" w:semiHidden="1" w:uiPriority="0" w:unhideWhenUsed="1" w:qFormat="1"/>
+    <w:lsdException w:name="heading 6" w:semiHidden="1" w:uiPriority="0" w:unhideWhenUsed="1" w:qFormat="1"/>
+    <w:lsdException w:name="heading 7" w:semiHidden="1" w:uiPriority="9" w:unhideWhenUsed="1" w:qFormat="1"/>
+    <w:lsdException w:name="heading 8" w:semiHidden="1" w:uiPriority="9" w:unhideWhenUsed="1" w:qFormat="1"/>
+    <w:lsdException w:name="heading 9" w:semiHidden="1" w:uiPriority="9" w:unhideWhenUsed="1" w:qFormat="1"/>
+    <w:lsdException w:name="index 1" w:semiHidden="1" w:unhideWhenUsed="1"/>
+    <w:lsdException w:name="index 2" w:semiHidden="1" w:unhideWhenUsed="1"/>
+    <w:lsdException w:name="index 3" w:semiHidden="1" w:unhideWhenUsed="1"/>
+    <w:lsdException w:name="index 4" w:semiHidden="1" w:unhideWhenUsed="1"/>
+    <w:lsdException w:name="index 5" w:semiHidden="1" w:unhideWhenUsed="1"/>
+    <w:lsdException w:name="index 6" w:semiHidden="1" w:unhideWhenUsed="1"/>
+    <w:lsdException w:name="index 7" w:semiHidden="1" w:unhideWhenUsed="1"/>
+    <w:lsdException w:name="index 8" w:semiHidden="1" w:unhideWhenUsed="1"/>
+    <w:lsdException w:name="index 9" w:semiHidden="1" w:unhideWhenUsed="1"/>
+    <w:lsdException w:name="toc 1" w:semiHidden="1" w:uiPriority="39" w:unhideWhenUsed="1"/>
+    <w:lsdException w:name="toc 2" w:semiHidden="1" w:uiPriority="39" w:unhideWhenUsed="1"/>
+    <w:lsdException w:name="toc 3" w:semiHidden="1" w:uiPriority="39" w:unhideWhenUsed="1"/>
+    <w:lsdException w:name="toc 4" w:semiHidden="1" w:uiPriority="39" w:unhideWhenUsed="1"/>
+    <w:lsdException w:name="toc 5" w:semiHidden="1" w:uiPriority="39" w:unhideWhenUsed="1"/>
+    <w:lsdException w:name="toc 6" w:semiHidden="1" w:uiPriority="39" w:unhideWhenUsed="1"/>
+    <w:lsdException w:name="toc 7" w:semiHidden="1" w:uiPriority="39" w:unhideWhenUsed="1"/>
+    <w:lsdException w:name="toc 8" w:semiHidden="1" w:uiPriority="39" w:unhideWhenUsed="1"/>
+    <w:lsdException w:name="toc 9" w:semiHidden="1" w:uiPriority="39" w:unhideWhenUsed="1"/>
+    <w:lsdException w:name="Normal Indent" w:semiHidden="1" w:unhideWhenUsed="1"/>
+    <w:lsdException w:name="footnote text" w:semiHidden="1" w:unhideWhenUsed="1"/>
+    <w:lsdException w:name="annotation text" w:semiHidden="1" w:unhideWhenUsed="1"/>
+    <w:lsdException w:name="header" w:semiHidden="1" w:unhideWhenUsed="1"/>
+    <w:lsdException w:name="footer" w:semiHidden="1" w:unhideWhenUsed="1"/>
+    <w:lsdException w:name="index heading" w:semiHidden="1" w:unhideWhenUsed="1"/>
+    <w:lsdException w:name="caption" w:semiHidden="1" w:uiPriority="35" w:unhideWhenUsed="1" w:qFormat="1"/>
+    <w:lsdException w:name="table of figures" w:semiHidden="1" w:unhideWhenUsed="1"/>
+    <w:lsdException w:name="envelope address" w:semiHidden="1" w:unhideWhenUsed="1"/>
+    <w:lsdException w:name="envelope return" w:semiHidden="1" w:unhideWhenUsed="1"/>
+    <w:lsdException w:name="footnote reference" w:semiHidden="1" w:unhideWhenUsed="1"/>
+    <w:lsdException w:name="annotation reference" w:semiHidden="1" w:unhideWhenUsed="1"/>
+    <w:lsdException w:name="line number" w:semiHidden="1" w:unhideWhenUsed="1"/>
+    <w:lsdException w:name="page number" w:semiHidden="1" w:unhideWhenUsed="1"/>
+    <w:lsdException w:name="endnote reference" w:semiHidden="1" w:unhideWhenUsed="1"/>
+    <w:lsdException w:name="endnote text" w:semiHidden="1" w:unhideWhenUsed="1"/>
+    <w:lsdException w:name="table of authorities" w:semiHidden="1" w:unhideWhenUsed="1"/>
+    <w:lsdException w:name="macro" w:semiHidden="1" w:unhideWhenUsed="1"/>
+    <w:lsdException w:name="toa heading" w:semiHidden="1" w:unhideWhenUsed="1"/>
+    <w:lsdException w:name="List" w:semiHidden="1" w:unhideWhenUsed="1"/>
+    <w:lsdException w:name="List Bullet" w:semiHidden="1" w:unhideWhenUsed="1"/>
+    <w:lsdException w:name="List Number" w:semiHidden="1" w:unhideWhenUsed="1"/>
+    <w:lsdException w:name="List 2" w:semiHidden="1" w:unhideWhenUsed="1"/>
+    <w:lsdException w:name="List 3" w:semiHidden="1" w:unhideWhenUsed="1"/>
+    <w:lsdException w:name="List 4" w:semiHidden="1" w:unhideWhenUsed="1"/>
+    <w:lsdException w:name="List 5" w:semiHidden="1" w:unhideWhenUsed="1"/>
+    <w:lsdException w:name="List Bullet 2" w:semiHidden="1" w:unhideWhenUsed="1"/>
+    <w:lsdException w:name="List Bullet 3" w:semiHidden="1" w:unhideWhenUsed="1"/>
+    <w:lsdException w:name="List Bullet 4" w:semiHidden="1" w:unhideWhenUsed="1"/>
+    <w:lsdException w:name="List Bullet 5" w:semiHidden="1" w:unhideWhenUsed="1"/>
+    <w:lsdException w:name="List Number 2" w:semiHidden="1" w:unhideWhenUsed="1"/>
+    <w:lsdException w:name="List Number 3" w:semiHidden="1" w:unhideWhenUsed="1"/>
+    <w:lsdException w:name="List Number 4" w:semiHidden="1" w:unhideWhenUsed="1"/>
+    <w:lsdException w:name="List Number 5" w:semiHidden="1" w:unhideWhenUsed="1"/>
+    <w:lsdException w:name="Title" w:uiPriority="0" w:qFormat="1"/>
+    <w:lsdException w:name="Closing" w:semiHidden="1" w:unhideWhenUsed="1"/>
+    <w:lsdException w:name="Signature" w:semiHidden="1" w:unhideWhenUsed="1"/>
+    <w:lsdException w:name="Default Paragraph Font" w:semiHidden="1" w:uiPriority="1" w:unhideWhenUsed="1"/>
+    <w:lsdException w:name="Body Text" w:semiHidden="1" w:unhideWhenUsed="1"/>
+    <w:lsdException w:name="Body Text Indent" w:semiHidden="1" w:unhideWhenUsed="1"/>
+    <w:lsdException w:name="List Continue" w:semiHidden="1" w:unhideWhenUsed="1"/>
+    <w:lsdException w:name="List Continue 2" w:semiHidden="1" w:unhideWhenUsed="1"/>
+    <w:lsdException w:name="List Continue 3" w:semiHidden="1" w:unhideWhenUsed="1"/>
+    <w:lsdException w:name="List Continue 4" w:semiHidden="1" w:unhideWhenUsed="1"/>
+    <w:lsdException w:name="List Continue 5" w:semiHidden="1" w:unhideWhenUsed="1"/>
+    <w:lsdException w:name="Message Header" w:semiHidden="1" w:unhideWhenUsed="1"/>
+    <w:lsdException w:name="Subtitle" w:uiPriority="0" w:qFormat="1"/>
+    <w:lsdException w:name="Salutation" w:semiHidden="1" w:unhideWhenUsed="1"/>
+    <w:lsdException w:name="Date" w:semiHidden="1" w:unhideWhenUsed="1"/>
+    <w:lsdException w:name="Body Text First Indent" w:semiHidden="1" w:unhideWhenUsed="1"/>
+    <w:lsdException w:name="Body Text First Indent 2" w:semiHidden="1" w:unhideWhenUsed="1"/>
+    <w:lsdException w:name="Note Heading" w:semiHidden="1" w:unhideWhenUsed="1"/>
+    <w:lsdException w:name="Body Text 2" w:semiHidden="1" w:unhideWhenUsed="1"/>
+    <w:lsdException w:name="Body Text 3" w:semiHidden="1" w:unhideWhenUsed="1"/>
+    <w:lsdException w:name="Body Text Indent 2" w:semiHidden="1" w:unhideWhenUsed="1"/>
+    <w:lsdException w:name="Body Text Indent 3" w:semiHidden="1" w:unhideWhenUsed="1"/>
+    <w:lsdException w:name="Block Text" w:semiHidden="1" w:unhideWhenUsed="1"/>
+    <w:lsdException w:name="Hyperlink" w:semiHidden="1" w:unhideWhenUsed="1"/>
+    <w:lsdException w:name="FollowedHyperlink" w:semiHidden="1" w:unhideWhenUsed="1"/>
+    <w:lsdException w:name="Strong" w:uiPriority="22" w:qFormat="1"/>
+    <w:lsdException w:name="Emphasis" w:uiPriority="20" w:qFormat="1"/>
+    <w:lsdException w:name="Document Map" w:semiHidden="1" w:unhideWhenUsed="1"/>
+    <w:lsdException w:name="Plain Text" w:semiHidden="1" w:unhideWhenUsed="1"/>
+    <w:lsdException w:name="E-mail Signature" w:semiHidden="1" w:unhideWhenUsed="1"/>
+    <w:lsdException w:name="HTML Top of Form" w:semiHidden="1" w:unhideWhenUsed="1"/>
+    <w:lsdException w:name="HTML Bottom of Form" w:semiHidden="1" w:unhideWhenUsed="1"/>
+    <w:lsdException w:name="Normal (Web)" w:semiHidden="1" w:unhideWhenUsed="1"/>
+    <w:lsdException w:name="HTML Acronym" w:semiHidden="1" w:unhideWhenUsed="1"/>
+    <w:lsdException w:name="HTML Address" w:semiHidden="1" w:unhideWhenUsed="1"/>
+    <w:lsdException w:name="HTML Cite" w:semiHidden="1" w:unhideWhenUsed="1"/>
+    <w:lsdException w:name="HTML Code" w:semiHidden="1" w:unhideWhenUsed="1"/>
+    <w:lsdException w:name="HTML Definition" w:semiHidden="1" w:unhideWhenUsed="1"/>
+    <w:lsdException w:name="HTML Keyboard" w:semiHidden="1" w:unhideWhenUsed="1"/>
+    <w:lsdException w:name="HTML Preformatted" w:semiHidden="1" w:unhideWhenUsed="1"/>
+    <w:lsdException w:name="HTML Sample" w:semiHidden="1" w:unhideWhenUsed="1"/>
+    <w:lsdException w:name="HTML Typewriter" w:semiHidden="1" w:unhideWhenUsed="1"/>
+    <w:lsdException w:name="HTML Variable" w:semiHidden="1" w:unhideWhenUsed="1"/>
+    <w:lsdException w:name="Normal Table" w:semiHidden="1" w:unhideWhenUsed="1"/>
+    <w:lsdException w:name="annotation subject" w:semiHidden="1" w:unhideWhenUsed="1"/>
+    <w:lsdException w:name="No List" w:semiHidden="1" w:unhideWhenUsed="1"/>
+    <w:lsdException w:name="Outline List 1" w:semiHidden="1" w:unhideWhenUsed="1"/>
+    <w:lsdException w:name="Outline List 2" w:semiHidden="1" w:unhideWhenUsed="1"/>
+    <w:lsdException w:name="Outline List 3" w:semiHidden="1" w:unhideWhenUsed="1"/>
+    <w:lsdException w:name="Table Simple 1" w:semiHidden="1" w:unhideWhenUsed="1"/>
+    <w:lsdException w:name="Table Simple 2" w:semiHidden="1" w:unhideWhenUsed="1"/>
+    <w:lsdException w:name="Table Simple 3" w:semiHidden="1" w:unhideWhenUsed="1"/>
+    <w:lsdException w:name="Table Classic 1" w:semiHidden="1" w:unhideWhenUsed="1"/>
+    <w:lsdException w:name="Table Classic 2" w:semiHidden="1" w:unhideWhenUsed="1"/>
+    <w:lsdException w:name="Table Classic 3" w:semiHidden="1" w:unhideWhenUsed="1"/>
+    <w:lsdException w:name="Table Classic 4" w:semiHidden="1" w:unhideWhenUsed="1"/>
+    <w:lsdException w:name="Table Colorful 1" w:semiHidden="1" w:unhideWhenUsed="1"/>
+    <w:lsdException w:name="Table Colorful 2" w:semiHidden="1" w:unhideWhenUsed="1"/>
+    <w:lsdException w:name="Table Colorful 3" w:semiHidden="1" w:unhideWhenUsed="1"/>
+    <w:lsdException w:name="Table Columns 1" w:semiHidden="1" w:unhideWhenUsed="1"/>
+    <w:lsdException w:name="Table Columns 2" w:semiHidden="1" w:unhideWhenUsed="1"/>
+    <w:lsdException w:name="Table Columns 3" w:semiHidden="1" w:unhideWhenUsed="1"/>
+    <w:lsdException w:name="Table Columns 4" w:semiHidden="1" w:unhideWhenUsed="1"/>
+    <w:lsdException w:name="Table Columns 5" w:semiHidden="1" w:unhideWhenUsed="1"/>
+    <w:lsdException w:name="Table Grid 1" w:semiHidden="1" w:unhideWhenUsed="1"/>
+    <w:lsdException w:name="Table Grid 2" w:semiHidden="1" w:unhideWhenUsed="1"/>
+    <w:lsdException w:name="Table Grid 3" w:semiHidden="1" w:unhideWhenUsed="1"/>
+    <w:lsdException w:name="Table Grid 4" w:semiHidden="1" w:unhideWhenUsed="1"/>
+    <w:lsdException w:name="Table Grid 5" w:semiHidden="1" w:unhideWhenUsed="1"/>
+    <w:lsdException w:name="Table Grid 6" w:semiHidden="1" w:unhideWhenUsed="1"/>
+    <w:lsdException w:name="Table Grid 7" w:semiHidden="1" w:unhideWhenUsed="1"/>
+    <w:lsdException w:name="Table Grid 8" w:semiHidden="1" w:unhideWhenUsed="1"/>
+    <w:lsdException w:name="Table List 1" w:semiHidden="1" w:unhideWhenUsed="1"/>
+    <w:lsdException w:name="Table List 2" w:semiHidden="1" w:unhideWhenUsed="1"/>
+    <w:lsdException w:name="Table List 3" w:semiHidden="1" w:unhideWhenUsed="1"/>
+    <w:lsdException w:name="Table List 4" w:semiHidden="1" w:unhideWhenUsed="1"/>
+    <w:lsdException w:name="Table List 5" w:semiHidden="1" w:unhideWhenUsed="1"/>
+    <w:lsdException w:name="Table List 6" w:semiHidden="1" w:unhideWhenUsed="1"/>
+    <w:lsdException w:name="Table List 7" w:semiHidden="1" w:unhideWhenUsed="1"/>
+    <w:lsdException w:name="Table List 8" w:semiHidden="1" w:unhideWhenUsed="1"/>
+    <w:lsdException w:name="Table 3D effects 1" w:semiHidden="1" w:unhideWhenUsed="1"/>
+    <w:lsdException w:name="Table 3D effects 2" w:semiHidden="1" w:unhideWhenUsed="1"/>
+    <w:lsdException w:name="Table 3D effects 3" w:semiHidden="1" w:unhideWhenUsed="1"/>
+    <w:lsdException w:name="Table Contemporary" w:semiHidden="1" w:unhideWhenUsed="1"/>
+    <w:lsdException w:name="Table Elegant" w:semiHidden="1" w:unhideWhenUsed="1"/>
+    <w:lsdException w:name="Table Professional" w:semiHidden="1" w:unhideWhenUsed="1"/>
+    <w:lsdException w:name="Table Subtle 1" w:semiHidden="1" w:unhideWhenUsed="1"/>
+    <w:lsdException w:name="Table Subtle 2" w:semiHidden="1" w:unhideWhenUsed="1"/>
+    <w:lsdException w:name="Table Web 1" w:semiHidden="1" w:unhideWhenUsed="1"/>
+    <w:lsdException w:name="Table Web 2" w:semiHidden="1" w:unhideWhenUsed="1"/>
+    <w:lsdException w:name="Table Web 3" w:semiHidden="1" w:unhideWhenUsed="1"/>
+    <w:lsdException w:name="Balloon Text" w:semiHidden="1" w:unhideWhenUsed="1"/>
+    <w:lsdException w:name="Table Grid" w:uiPriority="0"/>
+    <w:lsdException w:name="Table Theme" w:semiHidden="1" w:unhideWhenUsed="1"/>
+    <w:lsdException w:name="Placeholder Text" w:semiHidden="1"/>
+    <w:lsdException w:name="No Spacing" w:uiPriority="1" w:qFormat="1"/>
+    <w:lsdException w:name="Light Shading" w:uiPriority="60"/>
+    <w:lsdException w:name="Light List" w:uiPriority="61"/>
+    <w:lsdException w:name="Light Grid" w:uiPriority="62"/>
+    <w:lsdException w:name="Medium Shading 1" w:uiPriority="63"/>
+    <w:lsdException w:name="Medium Shading 2" w:uiPriority="64"/>
+    <w:lsdException w:name="Medium List 1" w:uiPriority="65"/>
+    <w:lsdException w:name="Medium List 2" w:uiPriority="66"/>
+    <w:lsdException w:name="Medium Grid 1" w:uiPriority="67"/>
+    <w:lsdException w:name="Medium Grid 2" w:uiPriority="68"/>
+    <w:lsdException w:name="Medium Grid 3" w:uiPriority="69"/>
+    <w:lsdException w:name="Dark List" w:uiPriority="70"/>
+    <w:lsdException w:name="Colorful Shading" w:uiPriority="71"/>
+    <w:lsdException w:name="Colorful List" w:uiPriority="72"/>
+    <w:lsdException w:name="Colorful Grid" w:uiPriority="73"/>
+    <w:lsdException w:name="Light Shading Accent 1" w:uiPriority="60"/>
+    <w:lsdException w:name="Light List Accent 1" w:uiPriority="61"/>
+    <w:lsdException w:name="Light Grid Accent 1" w:uiPriority="62"/>
+    <w:lsdException w:name="Medium Shading 1 Accent 1" w:uiPriority="63"/>
+    <w:lsdException w:name="Medium Shading 2 Accent 1" w:uiPriority="64"/>
+    <w:lsdException w:name="Medium List 1 Accent 1" w:uiPriority="65"/>
+    <w:lsdException w:name="Revision" w:semiHidden="1"/>
+    <w:lsdException w:name="List Paragraph" w:uiPriority="34" w:qFormat="1"/>
+    <w:lsdException w:name="Quote" w:uiPriority="29" w:qFormat="1"/>
+    <w:lsdException w:name="Intense Quote" w:uiPriority="30" w:qFormat="1"/>
+    <w:lsdException w:name="Medium List 2 Accent 1" w:uiPriority="66"/>
+    <w:lsdException w:name="Medium Grid 1 Accent 1" w:uiPriority="67"/>
+    <w:lsdException w:name="Medium Grid 2 Accent 1" w:uiPriority="68"/>
+    <w:lsdException w:name="Medium Grid 3 Accent 1" w:uiPriority="69"/>
+    <w:lsdException w:name="Dark List Accent 1" w:uiPriority="70"/>
+    <w:lsdException w:name="Colorful Shading Accent 1" w:uiPriority="71"/>
+    <w:lsdException w:name="Colorful List Accent 1" w:uiPriority="72"/>
+    <w:lsdException w:name="Colorful Grid Accent 1" w:uiPriority="73"/>
+    <w:lsdException w:name="Light Shading Accent 2" w:uiPriority="60"/>
+    <w:lsdException w:name="Light List Accent 2" w:uiPriority="61"/>
+    <w:lsdException w:name="Light Grid Accent 2" w:uiPriority="62"/>
+    <w:lsdException w:name="Medium Shading 1 Accent 2" w:uiPriority="63"/>
+    <w:lsdException w:name="Medium Shading 2 Accent 2" w:uiPriority="64"/>
+    <w:lsdException w:name="Medium List 1 Accent 2" w:uiPriority="65"/>
+    <w:lsdException w:name="Medium List 2 Accent 2" w:uiPriority="66"/>
+    <w:lsdException w:name="Medium Grid 1 Accent 2" w:uiPriority="67"/>
+    <w:lsdException w:name="Medium Grid 2 Accent 2" w:uiPriority="68"/>
+    <w:lsdException w:name="Medium Grid 3 Accent 2" w:uiPriority="69"/>
+    <w:lsdException w:name="Dark List Accent 2" w:uiPriority="70"/>
+    <w:lsdException w:name="Colorful Shading Accent 2" w:uiPriority="71"/>
+    <w:lsdException w:name="Colorful List Accent 2" w:uiPriority="72"/>
+    <w:lsdException w:name="Colorful Grid Accent 2" w:uiPriority="73"/>
+    <w:lsdException w:name="Light Shading Accent 3" w:uiPriority="60"/>
+    <w:lsdException w:name="Light List Accent 3" w:uiPriority="61"/>
+    <w:lsdException w:name="Light Grid Accent 3" w:uiPriority="62"/>
+    <w:lsdException w:name="Medium Shading 1 Accent 3" w:uiPriority="63"/>
+    <w:lsdException w:name="Medium Shading 2 Accent 3" w:uiPriority="64"/>
+    <w:lsdException w:name="Medium List 1 Accent 3" w:uiPriority="65"/>
+    <w:lsdException w:name="Medium List 2 Accent 3" w:uiPriority="66"/>
+    <w:lsdException w:name="Medium Grid 1 Accent 3" w:uiPriority="67"/>
+    <w:lsdException w:name="Medium Grid 2 Accent 3" w:uiPriority="68"/>
+    <w:lsdException w:name="Medium Grid 3 Accent 3" w:uiPriority="69"/>
+    <w:lsdException w:name="Dark List Accent 3" w:uiPriority="70"/>
+    <w:lsdException w:name="Colorful Shading Accent 3" w:uiPriority="71"/>
+    <w:lsdException w:name="Colorful List Accent 3" w:uiPriority="72"/>
+    <w:lsdException w:name="Colorful Grid Accent 3" w:uiPriority="73"/>
+    <w:lsdException w:name="Light Shading Accent 4" w:uiPriority="60"/>
+    <w:lsdException w:name="Light List Accent 4" w:uiPriority="61"/>
+    <w:lsdException w:name="Light Grid Accent 4" w:uiPriority="62"/>
+    <w:lsdException w:name="Medium Shading 1 Accent 4" w:uiPriority="63"/>
+    <w:lsdException w:name="Medium Shading 2 Accent 4" w:uiPriority="64"/>
+    <w:lsdException w:name="Medium List 1 Accent 4" w:uiPriority="65"/>
+    <w:lsdException w:name="Medium List 2 Accent 4" w:uiPriority="66"/>
+    <w:lsdException w:name="Medium Grid 1 Accent 4" w:uiPriority="67"/>
+    <w:lsdException w:name="Medium Grid 2 Accent 4" w:uiPriority="68"/>
+    <w:lsdException w:name="Medium Grid 3 Accent 4" w:uiPriority="69"/>
+    <w:lsdException w:name="Dark List Accent 4" w:uiPriority="70"/>
+    <w:lsdException w:name="Colorful Shading Accent 4" w:uiPriority="71"/>
+    <w:lsdException w:name="Colorful List Accent 4" w:uiPriority="72"/>
+    <w:lsdException w:name="Colorful Grid Accent 4" w:uiPriority="73"/>
+    <w:lsdException w:name="Light Shading Accent 5" w:uiPriority="60"/>
+    <w:lsdException w:name="Light List Accent 5" w:uiPriority="61"/>
+    <w:lsdException w:name="Light Grid Accent 5" w:uiPriority="62"/>
+    <w:lsdException w:name="Medium Shading 1 Accent 5" w:uiPriority="63"/>
+    <w:lsdException w:name="Medium Shading 2 Accent 5" w:uiPriority="64"/>
+    <w:lsdException w:name="Medium List 1 Accent 5" w:uiPriority="65"/>
+    <w:lsdException w:name="Medium List 2 Accent 5" w:uiPriority="66"/>
+    <w:lsdException w:name="Medium Grid 1 Accent 5" w:uiPriority="67"/>
+    <w:lsdException w:name="Medium Grid 2 Accent 5" w:uiPriority="68"/>
+    <w:lsdException w:name="Medium Grid 3 Accent 5" w:uiPriority="69"/>
+    <w:lsdException w:name="Dark List Accent 5" w:uiPriority="70"/>
+    <w:lsdException w:name="Colorful Shading Accent 5" w:uiPriority="71"/>
+    <w:lsdException w:name="Colorful List Accent 5" w:uiPriority="72"/>
+    <w:lsdException w:name="Colorful Grid Accent 5" w:uiPriority="73"/>
+    <w:lsdException w:name="Light Shading Accent 6" w:uiPriority="60"/>
+    <w:lsdException w:name="Light List Accent 6" w:uiPriority="61"/>
+    <w:lsdException w:name="Light Grid Accent 6" w:uiPriority="62"/>
+    <w:lsdException w:name="Medium Shading 1 Accent 6" w:uiPriority="63"/>
+    <w:lsdException w:name="Medium Shading 2 Accent 6" w:uiPriority="64"/>
+    <w:lsdException w:name="Medium List 1 Accent 6" w:uiPriority="65"/>
+    <w:lsdException w:name="Medium List 2 Accent 6" w:uiPriority="66"/>
+    <w:lsdException w:name="Medium Grid 1 Accent 6" w:uiPriority="67"/>
+    <w:lsdException w:name="Medium Grid 2 Accent 6" w:uiPriority="68"/>
+    <w:lsdException w:name="Medium Grid 3 Accent 6" w:uiPriority="69"/>
+    <w:lsdException w:name="Dark List Accent 6" w:uiPriority="70"/>
+    <w:lsdException w:name="Colorful Shading Accent 6" w:uiPriority="71"/>
+    <w:lsdException w:name="Colorful List Accent 6" w:uiPriority="72"/>
+    <w:lsdException w:name="Colorful Grid Accent 6" w:uiPriority="73"/>
+    <w:lsdException w:name="Subtle Emphasis" w:uiPriority="19" w:qFormat="1"/>
+    <w:lsdException w:name="Intense Emphasis" w:uiPriority="21" w:qFormat="1"/>
+    <w:lsdException w:name="Subtle Reference" w:uiPriority="31" w:qFormat="1"/>
+    <w:lsdException w:name="Intense Reference" w:uiPriority="32" w:qFormat="1"/>
+    <w:lsdException w:name="Book Title" w:uiPriority="33" w:qFormat="1"/>
+    <w:lsdException w:name="Bibliography" w:semiHidden="1" w:uiPriority="37" w:unhideWhenUsed="1"/>
+    <w:lsdException w:name="TOC Heading" w:semiHidden="1" w:uiPriority="39" w:unhideWhenUsed="1" w:qFormat="1"/>
+    <w:lsdException w:name="Plain Table 1" w:uiPriority="41"/>
+    <w:lsdException w:name="Plain Table 2" w:uiPriority="42"/>
+    <w:lsdException w:name="Plain Table 3" w:uiPriority="43"/>
+    <w:lsdException w:name="Plain Table 4" w:uiPriority="44"/>
+    <w:lsdException w:name="Plain Table 5" w:uiPriority="45"/>
+    <w:lsdException w:name="Grid Table Light" w:uiPriority="40"/>
+    <w:lsdException w:name="Grid Table 1 Light" w:uiPriority="46"/>
+    <w:lsdException w:name="Grid Table 2" w:uiPriority="47"/>
+    <w:lsdException w:name="Grid Table 3" w:uiPriority="48"/>
+    <w:lsdException w:name="Grid Table 4" w:uiPriority="49"/>
+    <w:lsdException w:name="Grid Table 5 Dark" w:uiPriority="50"/>
+    <w:lsdException w:name="Grid Table 6 Colorful" w:uiPriority="51"/>
+    <w:lsdException w:name="Grid Table 7 Colorful" w:uiPriority="52"/>
+    <w:lsdException w:name="Grid Table 1 Light Accent 1" w:uiPriority="46"/>
+    <w:lsdException w:name="Grid Table 2 Accent 1" w:uiPriority="47"/>
+    <w:lsdException w:name="Grid Table 3 Accent 1" w:uiPriority="48"/>
+    <w:lsdException w:name="Grid Table 4 Accent 1" w:uiPriority="49"/>
+    <w:lsdException w:name="Grid Table 5 Dark Accent 1" w:uiPriority="50"/>
+    <w:lsdException w:name="Grid Table 6 Colorful Accent 1" w:uiPriority="51"/>
+    <w:lsdException w:name="Grid Table 7 Colorful Accent 1" w:uiPriority="52"/>
+    <w:lsdException w:name="Grid Table 1 Light Accent 2" w:uiPriority="46"/>
+    <w:lsdException w:name="Grid Table 2 Accent 2" w:uiPriority="47"/>
+    <w:lsdException w:name="Grid Table 3 Accent 2" w:uiPriority="48"/>
+    <w:lsdException w:name="Grid Table 4 Accent 2" w:uiPriority="49"/>
+    <w:lsdException w:name="Grid Table 5 Dark Accent 2" w:uiPriority="50"/>
+    <w:lsdException w:name="Grid Table 6 Colorful Accent 2" w:uiPriority="51"/>
+    <w:lsdException w:name="Grid Table 7 Colorful Accent 2" w:uiPriority="52"/>
+    <w:lsdException w:name="Grid Table 1 Light Accent 3" w:uiPriority="46"/>
+    <w:lsdException w:name="Grid Table 2 Accent 3" w:uiPriority="47"/>
+    <w:lsdException w:name="Grid Table 3 Accent 3" w:uiPriority="48"/>
+    <w:lsdException w:name="Grid Table 4 Accent 3" w:uiPriority="49"/>
+    <w:lsdException w:name="Grid Table 5 Dark Accent 3" w:uiPriority="50"/>
+    <w:lsdException w:name="Grid Table 6 Colorful Accent 3" w:uiPriority="51"/>
+    <w:lsdException w:name="Grid Table 7 Colorful Accent 3" w:uiPriority="52"/>
+    <w:lsdException w:name="Grid Table 1 Light Accent 4" w:uiPriority="46"/>
+    <w:lsdException w:name="Grid Table 2 Accent 4" w:uiPriority="47"/>
+    <w:lsdException w:name="Grid Table 3 Accent 4" w:uiPriority="48"/>
+    <w:lsdException w:name="Grid Table 4 Accent 4" w:uiPriority="49"/>
+    <w:lsdException w:name="Grid Table 5 Dark Accent 4" w:uiPriority="50"/>
+    <w:lsdException w:name="Grid Table 6 Colorful Accent 4" w:uiPriority="51"/>
+    <w:lsdException w:name="Grid Table 7 Colorful Accent 4" w:uiPriority="52"/>
+    <w:lsdException w:name="Grid Table 1 Light Accent 5" w:uiPriority="46"/>
+    <w:lsdException w:name="Grid Table 2 Accent 5" w:uiPriority="47"/>
+    <w:lsdException w:name="Grid Table 3 Accent 5" w:uiPriority="48"/>
+    <w:lsdException w:name="Grid Table 4 Accent 5" w:uiPriority="49"/>
+    <w:lsdException w:name="Grid Table 5 Dark Accent 5" w:uiPriority="50"/>
+    <w:lsdException w:name="Grid Table 6 Colorful Accent 5" w:uiPriority="51"/>
+    <w:lsdException w:name="Grid Table 7 Colorful Accent 5" w:uiPriority="52"/>
+    <w:lsdException w:name="Grid Table 1 Light Accent 6" w:uiPriority="46"/>
+    <w:lsdException w:name="Grid Table 2 Accent 6" w:uiPriority="47"/>
+    <w:lsdException w:name="Grid Table 3 Accent 6" w:uiPriority="48"/>
+    <w:lsdException w:name="Grid Table 4 Accent 6" w:uiPriority="49"/>
+    <w:lsdException w:name="Grid Table 5 Dark Accent 6" w:uiPriority="50"/>
+    <w:lsdException w:name="Grid Table 6 Colorful Accent 6" w:uiPriority="51"/>
+    <w:lsdException w:name="Grid Table 7 Colorful Accent 6" w:uiPriority="52"/>
+    <w:lsdException w:name="List Table 1 Light" w:uiPriority="46"/>
+    <w:lsdException w:name="List Table 2" w:uiPriority="47"/>
+    <w:lsdException w:name="List Table 3" w:uiPriority="48"/>
+    <w:lsdException w:name="List Table 4" w:uiPriority="49"/>
+    <w:lsdException w:name="List Table 5 Dark" w:uiPriority="50"/>
+    <w:lsdException w:name="List Table 6 Colorful" w:uiPriority="51"/>
+    <w:lsdException w:name="List Table 7 Colorful" w:uiPriority="52"/>
+    <w:lsdException w:name="List Table 1 Light Accent 1" w:uiPriority="46"/>
+    <w:lsdException w:name="List Table 2 Accent 1" w:uiPriority="47"/>
+    <w:lsdException w:name="List Table 3 Accent 1" w:uiPriority="48"/>
+    <w:lsdException w:name="List Table 4 Accent 1" w:uiPriority="49"/>
+    <w:lsdException w:name="List Table 5 Dark Accent 1" w:uiPriority="50"/>
+    <w:lsdException w:name="List Table 6 Colorful Accent 1" w:uiPriority="51"/>
+    <w:lsdException w:name="List Table 7 Colorful Accent 1" w:uiPriority="52"/>
+    <w:lsdException w:name="List Table 1 Light Accent 2" w:uiPriority="46"/>
+    <w:lsdException w:name="List Table 2 Accent 2" w:uiPriority="47"/>
+    <w:lsdException w:name="List Table 3 Accent 2" w:uiPriority="48"/>
+    <w:lsdException w:name="List Table 4 Accent 2" w:uiPriority="49"/>
+    <w:lsdException w:name="List Table 5 Dark Accent 2" w:uiPriority="50"/>
+    <w:lsdException w:name="List Table 6 Colorful Accent 2" w:uiPriority="51"/>
+    <w:lsdException w:name="List Table 7 Colorful Accent 2" w:uiPriority="52"/>
+    <w:lsdException w:name="List Table 1 Light Accent 3" w:uiPriority="46"/>
+    <w:lsdException w:name="List Table 2 Accent 3" w:uiPriority="47"/>
+    <w:lsdException w:name="List Table 3 Accent 3" w:uiPriority="48"/>
+    <w:lsdException w:name="List Table 4 Accent 3" w:uiPriority="49"/>
+    <w:lsdException w:name="List Table 5 Dark Accent 3" w:uiPriority="50"/>
+    <w:lsdException w:name="List Table 6 Colorful Accent 3" w:uiPriority="51"/>
+    <w:lsdException w:name="List Table 7 Colorful Accent 3" w:uiPriority="52"/>
+    <w:lsdException w:name="List Table 1 Light Accent 4" w:uiPriority="46"/>
+    <w:lsdException w:name="List Table 2 Accent 4" w:uiPriority="47"/>
+    <w:lsdException w:name="List Table 3 Accent 4" w:uiPriority="48"/>
+    <w:lsdException w:name="List Table 4 Accent 4" w:uiPriority="49"/>
+    <w:lsdException w:name="List Table 5 Dark Accent 4" w:uiPriority="50"/>
+    <w:lsdException w:name="List Table 6 Colorful Accent 4" w:uiPriority="51"/>
+    <w:lsdException w:name="List Table 7 Colorful Accent 4" w:uiPriority="52"/>
+    <w:lsdException w:name="List Table 1 Light Accent 5" w:uiPriority="46"/>
+    <w:lsdException w:name="List Table 2 Accent 5" w:uiPriority="47"/>
+    <w:lsdException w:name="List Table 3 Accent 5" w:uiPriority="48"/>
+    <w:lsdException w:name="List Table 4 Accent 5" w:uiPriority="49"/>
+    <w:lsdException w:name="List Table 5 Dark Accent 5" w:uiPriority="50"/>
+    <w:lsdException w:name="List Table 6 Colorful Accent 5" w:uiPriority="51"/>
+    <w:lsdException w:name="List Table 7 Colorful Accent 5" w:uiPriority="52"/>
+    <w:lsdException w:name="List Table 1 Light Accent 6" w:uiPriority="46"/>
+    <w:lsdException w:name="List Table 2 Accent 6" w:uiPriority="47"/>
+    <w:lsdException w:name="List Table 3 Accent 6" w:uiPriority="48"/>
+    <w:lsdException w:name="List Table 4 Accent 6" w:uiPriority="49"/>
+    <w:lsdException w:name="List Table 5 Dark Accent 6" w:uiPriority="50"/>
+    <w:lsdException w:name="List Table 6 Colorful Accent 6" w:uiPriority="51"/>
+    <w:lsdException w:name="List Table 7 Colorful Accent 6" w:uiPriority="52"/>
   </w:latentStyles>
   <w:style w:type="paragraph" w:default="1" w:styleId="Normal">
     <w:name w:val="Normal"/>
@@ -39151,11 +39348,11 @@
       <w:lang w:eastAsia="es-CO"/>
     </w:rPr>
   </w:style>
-  <w:style w:type="paragraph" w:styleId="Ttulo">
+  <w:style w:type="paragraph" w:styleId="Puesto">
     <w:name w:val="Title"/>
     <w:basedOn w:val="Normal"/>
     <w:next w:val="Normal"/>
-    <w:link w:val="TtuloCar"/>
+    <w:link w:val="PuestoCar"/>
     <w:rsid w:val="00DC1D98"/>
     <w:pPr>
       <w:keepNext/>
@@ -39169,713 +39366,10 @@
       <w:szCs w:val="72"/>
     </w:rPr>
   </w:style>
-  <w:style w:type="character" w:customStyle="1" w:styleId="TtuloCar">
-    <w:name w:val="Título Car"/>
+  <w:style w:type="character" w:customStyle="1" w:styleId="PuestoCar">
+    <w:name w:val="Puesto Car"/>
     <w:basedOn w:val="Fuentedeprrafopredeter"/>
-    <w:link w:val="Ttulo"/>
-    <w:rsid w:val="00DC1D98"/>
-    <w:rPr>
-      <w:rFonts w:ascii="Calibri" w:eastAsia="Calibri" w:hAnsi="Calibri" w:cs="Calibri"/>
-      <w:b/>
-      <w:color w:val="000000"/>
-      <w:sz w:val="72"/>
-      <w:szCs w:val="72"/>
-      <w:lang w:eastAsia="es-CO"/>
-    </w:rPr>
-  </w:style>
-  <w:style w:type="paragraph" w:styleId="Subttulo">
-    <w:name w:val="Subtitle"/>
-    <w:basedOn w:val="Normal"/>
-    <w:next w:val="Normal"/>
-    <w:link w:val="SubttuloCar"/>
-    <w:rsid w:val="00DC1D98"/>
-    <w:pPr>
-      <w:keepNext/>
-      <w:keepLines/>
-      <w:spacing w:before="360" w:after="80"/>
-      <w:contextualSpacing/>
-    </w:pPr>
-    <w:rPr>
-      <w:rFonts w:ascii="Georgia" w:eastAsia="Georgia" w:hAnsi="Georgia" w:cs="Georgia"/>
-      <w:i/>
-      <w:color w:val="666666"/>
-      <w:sz w:val="48"/>
-      <w:szCs w:val="48"/>
-    </w:rPr>
-  </w:style>
-  <w:style w:type="character" w:customStyle="1" w:styleId="SubttuloCar">
-    <w:name w:val="Subtítulo Car"/>
-    <w:basedOn w:val="Fuentedeprrafopredeter"/>
-    <w:link w:val="Subttulo"/>
-    <w:rsid w:val="00DC1D98"/>
-    <w:rPr>
-      <w:rFonts w:ascii="Georgia" w:eastAsia="Georgia" w:hAnsi="Georgia" w:cs="Georgia"/>
-      <w:i/>
-      <w:color w:val="666666"/>
-      <w:sz w:val="48"/>
-      <w:szCs w:val="48"/>
-      <w:lang w:eastAsia="es-CO"/>
-    </w:rPr>
-  </w:style>
-  <w:style w:type="paragraph" w:styleId="Encabezado">
-    <w:name w:val="header"/>
-    <w:basedOn w:val="Normal"/>
-    <w:link w:val="EncabezadoCar"/>
-    <w:uiPriority w:val="99"/>
-    <w:unhideWhenUsed/>
-    <w:rsid w:val="00DC1D98"/>
-    <w:pPr>
-      <w:tabs>
-        <w:tab w:val="center" w:pos="4419"/>
-        <w:tab w:val="right" w:pos="8838"/>
-      </w:tabs>
-      <w:spacing w:after="0"/>
-    </w:pPr>
-  </w:style>
-  <w:style w:type="character" w:customStyle="1" w:styleId="EncabezadoCar">
-    <w:name w:val="Encabezado Car"/>
-    <w:basedOn w:val="Fuentedeprrafopredeter"/>
-    <w:link w:val="Encabezado"/>
-    <w:uiPriority w:val="99"/>
-    <w:rsid w:val="00DC1D98"/>
-    <w:rPr>
-      <w:rFonts w:ascii="Calibri" w:eastAsia="Calibri" w:hAnsi="Calibri" w:cs="Calibri"/>
-      <w:color w:val="000000"/>
-      <w:sz w:val="24"/>
-      <w:szCs w:val="24"/>
-      <w:lang w:eastAsia="es-CO"/>
-    </w:rPr>
-  </w:style>
-  <w:style w:type="paragraph" w:styleId="Piedepgina">
-    <w:name w:val="footer"/>
-    <w:basedOn w:val="Normal"/>
-    <w:link w:val="PiedepginaCar"/>
-    <w:uiPriority w:val="99"/>
-    <w:unhideWhenUsed/>
-    <w:rsid w:val="00DC1D98"/>
-    <w:pPr>
-      <w:tabs>
-        <w:tab w:val="center" w:pos="4419"/>
-        <w:tab w:val="right" w:pos="8838"/>
-      </w:tabs>
-      <w:spacing w:after="0"/>
-    </w:pPr>
-  </w:style>
-  <w:style w:type="character" w:customStyle="1" w:styleId="PiedepginaCar">
-    <w:name w:val="Pie de página Car"/>
-    <w:basedOn w:val="Fuentedeprrafopredeter"/>
-    <w:link w:val="Piedepgina"/>
-    <w:uiPriority w:val="99"/>
-    <w:rsid w:val="00DC1D98"/>
-    <w:rPr>
-      <w:rFonts w:ascii="Calibri" w:eastAsia="Calibri" w:hAnsi="Calibri" w:cs="Calibri"/>
-      <w:color w:val="000000"/>
-      <w:sz w:val="24"/>
-      <w:szCs w:val="24"/>
-      <w:lang w:eastAsia="es-CO"/>
-    </w:rPr>
-  </w:style>
-  <w:style w:type="character" w:styleId="Hipervnculo">
-    <w:name w:val="Hyperlink"/>
-    <w:basedOn w:val="Fuentedeprrafopredeter"/>
-    <w:uiPriority w:val="99"/>
-    <w:unhideWhenUsed/>
-    <w:rsid w:val="00DC1D98"/>
-    <w:rPr>
-      <w:color w:val="0000FF" w:themeColor="hyperlink"/>
-      <w:u w:val="single"/>
-    </w:rPr>
-  </w:style>
-  <w:style w:type="paragraph" w:styleId="TDC1">
-    <w:name w:val="toc 1"/>
-    <w:basedOn w:val="Normal"/>
-    <w:next w:val="Normal"/>
-    <w:autoRedefine/>
-    <w:uiPriority w:val="39"/>
-    <w:unhideWhenUsed/>
-    <w:rsid w:val="008B3AF4"/>
-    <w:pPr>
-      <w:spacing w:after="100"/>
-    </w:pPr>
-  </w:style>
-  <w:style w:type="paragraph" w:styleId="TDC2">
-    <w:name w:val="toc 2"/>
-    <w:basedOn w:val="Normal"/>
-    <w:next w:val="Normal"/>
-    <w:autoRedefine/>
-    <w:uiPriority w:val="39"/>
-    <w:unhideWhenUsed/>
-    <w:rsid w:val="008B3AF4"/>
-    <w:pPr>
-      <w:spacing w:after="100"/>
-      <w:ind w:left="240"/>
-    </w:pPr>
-  </w:style>
-  <w:style w:type="paragraph" w:styleId="TDC3">
-    <w:name w:val="toc 3"/>
-    <w:basedOn w:val="Normal"/>
-    <w:next w:val="Normal"/>
-    <w:autoRedefine/>
-    <w:uiPriority w:val="39"/>
-    <w:unhideWhenUsed/>
-    <w:rsid w:val="008B3AF4"/>
-    <w:pPr>
-      <w:spacing w:after="100"/>
-      <w:ind w:left="480"/>
-    </w:pPr>
-  </w:style>
-  <w:style w:type="table" w:styleId="Tablaconcuadrcula">
-    <w:name w:val="Table Grid"/>
-    <w:basedOn w:val="Tablanormal"/>
-    <w:rsid w:val="00A6681A"/>
-    <w:pPr>
-      <w:spacing w:after="0" w:line="240" w:lineRule="auto"/>
-    </w:pPr>
-    <w:rPr>
-      <w:lang w:val="es-MX"/>
-    </w:rPr>
-    <w:tblPr>
-      <w:tblBorders>
-        <w:top w:val="single" w:sz="4" w:space="0" w:color="000000" w:themeColor="text1"/>
-        <w:left w:val="single" w:sz="4" w:space="0" w:color="000000" w:themeColor="text1"/>
-        <w:bottom w:val="single" w:sz="4" w:space="0" w:color="000000" w:themeColor="text1"/>
-        <w:right w:val="single" w:sz="4" w:space="0" w:color="000000" w:themeColor="text1"/>
-        <w:insideH w:val="single" w:sz="4" w:space="0" w:color="000000" w:themeColor="text1"/>
-        <w:insideV w:val="single" w:sz="4" w:space="0" w:color="000000" w:themeColor="text1"/>
-      </w:tblBorders>
-    </w:tblPr>
-  </w:style>
-  <w:style w:type="paragraph" w:styleId="Prrafodelista">
-    <w:name w:val="List Paragraph"/>
-    <w:basedOn w:val="Normal"/>
-    <w:uiPriority w:val="34"/>
-    <w:qFormat/>
-    <w:rsid w:val="00E3724A"/>
-    <w:pPr>
-      <w:ind w:left="720"/>
-      <w:contextualSpacing/>
-    </w:pPr>
-  </w:style>
-</w:styles>
-</file>
-
-<file path=word/stylesWithEffects.xml><?xml version="1.0" encoding="utf-8"?>
-<w:styles xmlns:wpc="http://schemas.microsoft.com/office/word/2010/wordprocessingCanvas" xmlns:mc="http://schemas.openxmlformats.org/markup-compatibility/2006" xmlns:o="urn:schemas-microsoft-com:office:office" xmlns:r="http://schemas.openxmlformats.org/officeDocument/2006/relationships" xmlns:m="http://schemas.openxmlformats.org/officeDocument/2006/math" xmlns:v="urn:schemas-microsoft-com:vml" xmlns:wp14="http://schemas.microsoft.com/office/word/2010/wordprocessingDrawing" xmlns:wp="http://schemas.openxmlformats.org/drawingml/2006/wordprocessingDrawing" xmlns:w10="urn:schemas-microsoft-com:office:word" xmlns:w="http://schemas.openxmlformats.org/wordprocessingml/2006/main" xmlns:w14="http://schemas.microsoft.com/office/word/2010/wordml" xmlns:wpg="http://schemas.microsoft.com/office/word/2010/wordprocessingGroup" xmlns:wpi="http://schemas.microsoft.com/office/word/2010/wordprocessingInk" xmlns:wne="http://schemas.microsoft.com/office/word/2006/wordml" xmlns:wps="http://schemas.microsoft.com/office/word/2010/wordprocessingShape" mc:Ignorable="w14 wp14">
-  <w:docDefaults>
-    <w:rPrDefault>
-      <w:rPr>
-        <w:rFonts w:asciiTheme="minorHAnsi" w:eastAsiaTheme="minorHAnsi" w:hAnsiTheme="minorHAnsi" w:cstheme="minorBidi"/>
-        <w:sz w:val="22"/>
-        <w:szCs w:val="22"/>
-        <w:lang w:val="es-CO" w:eastAsia="en-US" w:bidi="ar-SA"/>
-      </w:rPr>
-    </w:rPrDefault>
-    <w:pPrDefault>
-      <w:pPr>
-        <w:spacing w:after="200" w:line="276" w:lineRule="auto"/>
-      </w:pPr>
-    </w:pPrDefault>
-  </w:docDefaults>
-  <w:latentStyles w:defLockedState="0" w:defUIPriority="99" w:defSemiHidden="1" w:defUnhideWhenUsed="1" w:defQFormat="0" w:count="267">
-    <w:lsdException w:name="Normal" w:semiHidden="0" w:uiPriority="0" w:unhideWhenUsed="0" w:qFormat="1"/>
-    <w:lsdException w:name="heading 1" w:semiHidden="0" w:uiPriority="0" w:unhideWhenUsed="0" w:qFormat="1"/>
-    <w:lsdException w:name="heading 2" w:uiPriority="0" w:qFormat="1"/>
-    <w:lsdException w:name="heading 3" w:uiPriority="0" w:qFormat="1"/>
-    <w:lsdException w:name="heading 4" w:uiPriority="0" w:qFormat="1"/>
-    <w:lsdException w:name="heading 5" w:uiPriority="0" w:qFormat="1"/>
-    <w:lsdException w:name="heading 6" w:uiPriority="0" w:qFormat="1"/>
-    <w:lsdException w:name="heading 7" w:uiPriority="9" w:qFormat="1"/>
-    <w:lsdException w:name="heading 8" w:uiPriority="9" w:qFormat="1"/>
-    <w:lsdException w:name="heading 9" w:uiPriority="9" w:qFormat="1"/>
-    <w:lsdException w:name="toc 1" w:uiPriority="39"/>
-    <w:lsdException w:name="toc 2" w:uiPriority="39"/>
-    <w:lsdException w:name="toc 3" w:uiPriority="39"/>
-    <w:lsdException w:name="toc 4" w:uiPriority="39"/>
-    <w:lsdException w:name="toc 5" w:uiPriority="39"/>
-    <w:lsdException w:name="toc 6" w:uiPriority="39"/>
-    <w:lsdException w:name="toc 7" w:uiPriority="39"/>
-    <w:lsdException w:name="toc 8" w:uiPriority="39"/>
-    <w:lsdException w:name="toc 9" w:uiPriority="39"/>
-    <w:lsdException w:name="caption" w:uiPriority="35" w:qFormat="1"/>
-    <w:lsdException w:name="Title" w:semiHidden="0" w:uiPriority="0" w:unhideWhenUsed="0" w:qFormat="1"/>
-    <w:lsdException w:name="Default Paragraph Font" w:uiPriority="1"/>
-    <w:lsdException w:name="Subtitle" w:semiHidden="0" w:uiPriority="0" w:unhideWhenUsed="0" w:qFormat="1"/>
-    <w:lsdException w:name="Strong" w:semiHidden="0" w:uiPriority="22" w:unhideWhenUsed="0" w:qFormat="1"/>
-    <w:lsdException w:name="Emphasis" w:semiHidden="0" w:uiPriority="20" w:unhideWhenUsed="0" w:qFormat="1"/>
-    <w:lsdException w:name="Table Grid" w:semiHidden="0" w:uiPriority="0" w:unhideWhenUsed="0"/>
-    <w:lsdException w:name="Placeholder Text" w:unhideWhenUsed="0"/>
-    <w:lsdException w:name="No Spacing" w:semiHidden="0" w:uiPriority="1" w:unhideWhenUsed="0" w:qFormat="1"/>
-    <w:lsdException w:name="Light Shading" w:semiHidden="0" w:uiPriority="60" w:unhideWhenUsed="0"/>
-    <w:lsdException w:name="Light List" w:semiHidden="0" w:uiPriority="61" w:unhideWhenUsed="0"/>
-    <w:lsdException w:name="Light Grid" w:semiHidden="0" w:uiPriority="62" w:unhideWhenUsed="0"/>
-    <w:lsdException w:name="Medium Shading 1" w:semiHidden="0" w:uiPriority="63" w:unhideWhenUsed="0"/>
-    <w:lsdException w:name="Medium Shading 2" w:semiHidden="0" w:uiPriority="64" w:unhideWhenUsed="0"/>
-    <w:lsdException w:name="Medium List 1" w:semiHidden="0" w:uiPriority="65" w:unhideWhenUsed="0"/>
-    <w:lsdException w:name="Medium List 2" w:semiHidden="0" w:uiPriority="66" w:unhideWhenUsed="0"/>
-    <w:lsdException w:name="Medium Grid 1" w:semiHidden="0" w:uiPriority="67" w:unhideWhenUsed="0"/>
-    <w:lsdException w:name="Medium Grid 2" w:semiHidden="0" w:uiPriority="68" w:unhideWhenUsed="0"/>
-    <w:lsdException w:name="Medium Grid 3" w:semiHidden="0" w:uiPriority="69" w:unhideWhenUsed="0"/>
-    <w:lsdException w:name="Dark List" w:semiHidden="0" w:uiPriority="70" w:unhideWhenUsed="0"/>
-    <w:lsdException w:name="Colorful Shading" w:semiHidden="0" w:uiPriority="71" w:unhideWhenUsed="0"/>
-    <w:lsdException w:name="Colorful List" w:semiHidden="0" w:uiPriority="72" w:unhideWhenUsed="0"/>
-    <w:lsdException w:name="Colorful Grid" w:semiHidden="0" w:uiPriority="73" w:unhideWhenUsed="0"/>
-    <w:lsdException w:name="Light Shading Accent 1" w:semiHidden="0" w:uiPriority="60" w:unhideWhenUsed="0"/>
-    <w:lsdException w:name="Light List Accent 1" w:semiHidden="0" w:uiPriority="61" w:unhideWhenUsed="0"/>
-    <w:lsdException w:name="Light Grid Accent 1" w:semiHidden="0" w:uiPriority="62" w:unhideWhenUsed="0"/>
-    <w:lsdException w:name="Medium Shading 1 Accent 1" w:semiHidden="0" w:uiPriority="63" w:unhideWhenUsed="0"/>
-    <w:lsdException w:name="Medium Shading 2 Accent 1" w:semiHidden="0" w:uiPriority="64" w:unhideWhenUsed="0"/>
-    <w:lsdException w:name="Medium List 1 Accent 1" w:semiHidden="0" w:uiPriority="65" w:unhideWhenUsed="0"/>
-    <w:lsdException w:name="Revision" w:unhideWhenUsed="0"/>
-    <w:lsdException w:name="List Paragraph" w:semiHidden="0" w:uiPriority="34" w:unhideWhenUsed="0" w:qFormat="1"/>
-    <w:lsdException w:name="Quote" w:semiHidden="0" w:uiPriority="29" w:unhideWhenUsed="0" w:qFormat="1"/>
-    <w:lsdException w:name="Intense Quote" w:semiHidden="0" w:uiPriority="30" w:unhideWhenUsed="0" w:qFormat="1"/>
-    <w:lsdException w:name="Medium List 2 Accent 1" w:semiHidden="0" w:uiPriority="66" w:unhideWhenUsed="0"/>
-    <w:lsdException w:name="Medium Grid 1 Accent 1" w:semiHidden="0" w:uiPriority="67" w:unhideWhenUsed="0"/>
-    <w:lsdException w:name="Medium Grid 2 Accent 1" w:semiHidden="0" w:uiPriority="68" w:unhideWhenUsed="0"/>
-    <w:lsdException w:name="Medium Grid 3 Accent 1" w:semiHidden="0" w:uiPriority="69" w:unhideWhenUsed="0"/>
-    <w:lsdException w:name="Dark List Accent 1" w:semiHidden="0" w:uiPriority="70" w:unhideWhenUsed="0"/>
-    <w:lsdException w:name="Colorful Shading Accent 1" w:semiHidden="0" w:uiPriority="71" w:unhideWhenUsed="0"/>
-    <w:lsdException w:name="Colorful List Accent 1" w:semiHidden="0" w:uiPriority="72" w:unhideWhenUsed="0"/>
-    <w:lsdException w:name="Colorful Grid Accent 1" w:semiHidden="0" w:uiPriority="73" w:unhideWhenUsed="0"/>
-    <w:lsdException w:name="Light Shading Accent 2" w:semiHidden="0" w:uiPriority="60" w:unhideWhenUsed="0"/>
-    <w:lsdException w:name="Light List Accent 2" w:semiHidden="0" w:uiPriority="61" w:unhideWhenUsed="0"/>
-    <w:lsdException w:name="Light Grid Accent 2" w:semiHidden="0" w:uiPriority="62" w:unhideWhenUsed="0"/>
-    <w:lsdException w:name="Medium Shading 1 Accent 2" w:semiHidden="0" w:uiPriority="63" w:unhideWhenUsed="0"/>
-    <w:lsdException w:name="Medium Shading 2 Accent 2" w:semiHidden="0" w:uiPriority="64" w:unhideWhenUsed="0"/>
-    <w:lsdException w:name="Medium List 1 Accent 2" w:semiHidden="0" w:uiPriority="65" w:unhideWhenUsed="0"/>
-    <w:lsdException w:name="Medium List 2 Accent 2" w:semiHidden="0" w:uiPriority="66" w:unhideWhenUsed="0"/>
-    <w:lsdException w:name="Medium Grid 1 Accent 2" w:semiHidden="0" w:uiPriority="67" w:unhideWhenUsed="0"/>
-    <w:lsdException w:name="Medium Grid 2 Accent 2" w:semiHidden="0" w:uiPriority="68" w:unhideWhenUsed="0"/>
-    <w:lsdException w:name="Medium Grid 3 Accent 2" w:semiHidden="0" w:uiPriority="69" w:unhideWhenUsed="0"/>
-    <w:lsdException w:name="Dark List Accent 2" w:semiHidden="0" w:uiPriority="70" w:unhideWhenUsed="0"/>
-    <w:lsdException w:name="Colorful Shading Accent 2" w:semiHidden="0" w:uiPriority="71" w:unhideWhenUsed="0"/>
-    <w:lsdException w:name="Colorful List Accent 2" w:semiHidden="0" w:uiPriority="72" w:unhideWhenUsed="0"/>
-    <w:lsdException w:name="Colorful Grid Accent 2" w:semiHidden="0" w:uiPriority="73" w:unhideWhenUsed="0"/>
-    <w:lsdException w:name="Light Shading Accent 3" w:semiHidden="0" w:uiPriority="60" w:unhideWhenUsed="0"/>
-    <w:lsdException w:name="Light List Accent 3" w:semiHidden="0" w:uiPriority="61" w:unhideWhenUsed="0"/>
-    <w:lsdException w:name="Light Grid Accent 3" w:semiHidden="0" w:uiPriority="62" w:unhideWhenUsed="0"/>
-    <w:lsdException w:name="Medium Shading 1 Accent 3" w:semiHidden="0" w:uiPriority="63" w:unhideWhenUsed="0"/>
-    <w:lsdException w:name="Medium Shading 2 Accent 3" w:semiHidden="0" w:uiPriority="64" w:unhideWhenUsed="0"/>
-    <w:lsdException w:name="Medium List 1 Accent 3" w:semiHidden="0" w:uiPriority="65" w:unhideWhenUsed="0"/>
-    <w:lsdException w:name="Medium List 2 Accent 3" w:semiHidden="0" w:uiPriority="66" w:unhideWhenUsed="0"/>
-    <w:lsdException w:name="Medium Grid 1 Accent 3" w:semiHidden="0" w:uiPriority="67" w:unhideWhenUsed="0"/>
-    <w:lsdException w:name="Medium Grid 2 Accent 3" w:semiHidden="0" w:uiPriority="68" w:unhideWhenUsed="0"/>
-    <w:lsdException w:name="Medium Grid 3 Accent 3" w:semiHidden="0" w:uiPriority="69" w:unhideWhenUsed="0"/>
-    <w:lsdException w:name="Dark List Accent 3" w:semiHidden="0" w:uiPriority="70" w:unhideWhenUsed="0"/>
-    <w:lsdException w:name="Colorful Shading Accent 3" w:semiHidden="0" w:uiPriority="71" w:unhideWhenUsed="0"/>
-    <w:lsdException w:name="Colorful List Accent 3" w:semiHidden="0" w:uiPriority="72" w:unhideWhenUsed="0"/>
-    <w:lsdException w:name="Colorful Grid Accent 3" w:semiHidden="0" w:uiPriority="73" w:unhideWhenUsed="0"/>
-    <w:lsdException w:name="Light Shading Accent 4" w:semiHidden="0" w:uiPriority="60" w:unhideWhenUsed="0"/>
-    <w:lsdException w:name="Light List Accent 4" w:semiHidden="0" w:uiPriority="61" w:unhideWhenUsed="0"/>
-    <w:lsdException w:name="Light Grid Accent 4" w:semiHidden="0" w:uiPriority="62" w:unhideWhenUsed="0"/>
-    <w:lsdException w:name="Medium Shading 1 Accent 4" w:semiHidden="0" w:uiPriority="63" w:unhideWhenUsed="0"/>
-    <w:lsdException w:name="Medium Shading 2 Accent 4" w:semiHidden="0" w:uiPriority="64" w:unhideWhenUsed="0"/>
-    <w:lsdException w:name="Medium List 1 Accent 4" w:semiHidden="0" w:uiPriority="65" w:unhideWhenUsed="0"/>
-    <w:lsdException w:name="Medium List 2 Accent 4" w:semiHidden="0" w:uiPriority="66" w:unhideWhenUsed="0"/>
-    <w:lsdException w:name="Medium Grid 1 Accent 4" w:semiHidden="0" w:uiPriority="67" w:unhideWhenUsed="0"/>
-    <w:lsdException w:name="Medium Grid 2 Accent 4" w:semiHidden="0" w:uiPriority="68" w:unhideWhenUsed="0"/>
-    <w:lsdException w:name="Medium Grid 3 Accent 4" w:semiHidden="0" w:uiPriority="69" w:unhideWhenUsed="0"/>
-    <w:lsdException w:name="Dark List Accent 4" w:semiHidden="0" w:uiPriority="70" w:unhideWhenUsed="0"/>
-    <w:lsdException w:name="Colorful Shading Accent 4" w:semiHidden="0" w:uiPriority="71" w:unhideWhenUsed="0"/>
-    <w:lsdException w:name="Colorful List Accent 4" w:semiHidden="0" w:uiPriority="72" w:unhideWhenUsed="0"/>
-    <w:lsdException w:name="Colorful Grid Accent 4" w:semiHidden="0" w:uiPriority="73" w:unhideWhenUsed="0"/>
-    <w:lsdException w:name="Light Shading Accent 5" w:semiHidden="0" w:uiPriority="60" w:unhideWhenUsed="0"/>
-    <w:lsdException w:name="Light List Accent 5" w:semiHidden="0" w:uiPriority="61" w:unhideWhenUsed="0"/>
-    <w:lsdException w:name="Light Grid Accent 5" w:semiHidden="0" w:uiPriority="62" w:unhideWhenUsed="0"/>
-    <w:lsdException w:name="Medium Shading 1 Accent 5" w:semiHidden="0" w:uiPriority="63" w:unhideWhenUsed="0"/>
-    <w:lsdException w:name="Medium Shading 2 Accent 5" w:semiHidden="0" w:uiPriority="64" w:unhideWhenUsed="0"/>
-    <w:lsdException w:name="Medium List 1 Accent 5" w:semiHidden="0" w:uiPriority="65" w:unhideWhenUsed="0"/>
-    <w:lsdException w:name="Medium List 2 Accent 5" w:semiHidden="0" w:uiPriority="66" w:unhideWhenUsed="0"/>
-    <w:lsdException w:name="Medium Grid 1 Accent 5" w:semiHidden="0" w:uiPriority="67" w:unhideWhenUsed="0"/>
-    <w:lsdException w:name="Medium Grid 2 Accent 5" w:semiHidden="0" w:uiPriority="68" w:unhideWhenUsed="0"/>
-    <w:lsdException w:name="Medium Grid 3 Accent 5" w:semiHidden="0" w:uiPriority="69" w:unhideWhenUsed="0"/>
-    <w:lsdException w:name="Dark List Accent 5" w:semiHidden="0" w:uiPriority="70" w:unhideWhenUsed="0"/>
-    <w:lsdException w:name="Colorful Shading Accent 5" w:semiHidden="0" w:uiPriority="71" w:unhideWhenUsed="0"/>
-    <w:lsdException w:name="Colorful List Accent 5" w:semiHidden="0" w:uiPriority="72" w:unhideWhenUsed="0"/>
-    <w:lsdException w:name="Colorful Grid Accent 5" w:semiHidden="0" w:uiPriority="73" w:unhideWhenUsed="0"/>
-    <w:lsdException w:name="Light Shading Accent 6" w:semiHidden="0" w:uiPriority="60" w:unhideWhenUsed="0"/>
-    <w:lsdException w:name="Light List Accent 6" w:semiHidden="0" w:uiPriority="61" w:unhideWhenUsed="0"/>
-    <w:lsdException w:name="Light Grid Accent 6" w:semiHidden="0" w:uiPriority="62" w:unhideWhenUsed="0"/>
-    <w:lsdException w:name="Medium Shading 1 Accent 6" w:semiHidden="0" w:uiPriority="63" w:unhideWhenUsed="0"/>
-    <w:lsdException w:name="Medium Shading 2 Accent 6" w:semiHidden="0" w:uiPriority="64" w:unhideWhenUsed="0"/>
-    <w:lsdException w:name="Medium List 1 Accent 6" w:semiHidden="0" w:uiPriority="65" w:unhideWhenUsed="0"/>
-    <w:lsdException w:name="Medium List 2 Accent 6" w:semiHidden="0" w:uiPriority="66" w:unhideWhenUsed="0"/>
-    <w:lsdException w:name="Medium Grid 1 Accent 6" w:semiHidden="0" w:uiPriority="67" w:unhideWhenUsed="0"/>
-    <w:lsdException w:name="Medium Grid 2 Accent 6" w:semiHidden="0" w:uiPriority="68" w:unhideWhenUsed="0"/>
-    <w:lsdException w:name="Medium Grid 3 Accent 6" w:semiHidden="0" w:uiPriority="69" w:unhideWhenUsed="0"/>
-    <w:lsdException w:name="Dark List Accent 6" w:semiHidden="0" w:uiPriority="70" w:unhideWhenUsed="0"/>
-    <w:lsdException w:name="Colorful Shading Accent 6" w:semiHidden="0" w:uiPriority="71" w:unhideWhenUsed="0"/>
-    <w:lsdException w:name="Colorful List Accent 6" w:semiHidden="0" w:uiPriority="72" w:unhideWhenUsed="0"/>
-    <w:lsdException w:name="Colorful Grid Accent 6" w:semiHidden="0" w:uiPriority="73" w:unhideWhenUsed="0"/>
-    <w:lsdException w:name="Subtle Emphasis" w:semiHidden="0" w:uiPriority="19" w:unhideWhenUsed="0" w:qFormat="1"/>
-    <w:lsdException w:name="Intense Emphasis" w:semiHidden="0" w:uiPriority="21" w:unhideWhenUsed="0" w:qFormat="1"/>
-    <w:lsdException w:name="Subtle Reference" w:semiHidden="0" w:uiPriority="31" w:unhideWhenUsed="0" w:qFormat="1"/>
-    <w:lsdException w:name="Intense Reference" w:semiHidden="0" w:uiPriority="32" w:unhideWhenUsed="0" w:qFormat="1"/>
-    <w:lsdException w:name="Book Title" w:semiHidden="0" w:uiPriority="33" w:unhideWhenUsed="0" w:qFormat="1"/>
-    <w:lsdException w:name="Bibliography" w:uiPriority="37"/>
-    <w:lsdException w:name="TOC Heading" w:uiPriority="39" w:qFormat="1"/>
-  </w:latentStyles>
-  <w:style w:type="paragraph" w:default="1" w:styleId="Normal">
-    <w:name w:val="Normal"/>
-    <w:rsid w:val="001C54D4"/>
-    <w:pPr>
-      <w:spacing w:line="240" w:lineRule="auto"/>
-    </w:pPr>
-    <w:rPr>
-      <w:rFonts w:ascii="Calibri" w:eastAsia="Calibri" w:hAnsi="Calibri" w:cs="Calibri"/>
-      <w:color w:val="000000"/>
-      <w:sz w:val="24"/>
-      <w:szCs w:val="24"/>
-      <w:lang w:eastAsia="es-CO"/>
-    </w:rPr>
-  </w:style>
-  <w:style w:type="paragraph" w:styleId="Ttulo1">
-    <w:name w:val="heading 1"/>
-    <w:basedOn w:val="Normal"/>
-    <w:next w:val="Normal"/>
-    <w:link w:val="Ttulo1Car"/>
-    <w:autoRedefine/>
-    <w:qFormat/>
-    <w:rsid w:val="00F73CD8"/>
-    <w:pPr>
-      <w:keepNext/>
-      <w:keepLines/>
-      <w:outlineLvl w:val="0"/>
-    </w:pPr>
-    <w:rPr>
-      <w:rFonts w:asciiTheme="minorHAnsi" w:eastAsia="Times New Roman" w:hAnsiTheme="minorHAnsi" w:cs="Times New Roman"/>
-      <w:b/>
-      <w:szCs w:val="48"/>
-    </w:rPr>
-  </w:style>
-  <w:style w:type="paragraph" w:styleId="Ttulo2">
-    <w:name w:val="heading 2"/>
-    <w:basedOn w:val="Normal"/>
-    <w:next w:val="Normal"/>
-    <w:link w:val="Ttulo2Car"/>
-    <w:autoRedefine/>
-    <w:qFormat/>
-    <w:rsid w:val="00977C08"/>
-    <w:pPr>
-      <w:keepNext/>
-      <w:keepLines/>
-      <w:spacing w:before="360" w:after="80"/>
-      <w:contextualSpacing/>
-      <w:outlineLvl w:val="1"/>
-    </w:pPr>
-    <w:rPr>
-      <w:b/>
-      <w:szCs w:val="36"/>
-    </w:rPr>
-  </w:style>
-  <w:style w:type="paragraph" w:styleId="Ttulo3">
-    <w:name w:val="heading 3"/>
-    <w:basedOn w:val="Normal"/>
-    <w:next w:val="Normal"/>
-    <w:link w:val="Ttulo3Car"/>
-    <w:autoRedefine/>
-    <w:qFormat/>
-    <w:rsid w:val="00F73CD8"/>
-    <w:pPr>
-      <w:keepNext/>
-      <w:keepLines/>
-      <w:spacing w:before="200" w:after="0"/>
-      <w:outlineLvl w:val="2"/>
-    </w:pPr>
-    <w:rPr>
-      <w:rFonts w:eastAsia="Cambria" w:cs="Cambria"/>
-      <w:b/>
-      <w:color w:val="auto"/>
-    </w:rPr>
-  </w:style>
-  <w:style w:type="paragraph" w:styleId="Ttulo4">
-    <w:name w:val="heading 4"/>
-    <w:basedOn w:val="Normal"/>
-    <w:next w:val="Normal"/>
-    <w:link w:val="Ttulo4Car"/>
-    <w:rsid w:val="00DC1D98"/>
-    <w:pPr>
-      <w:keepNext/>
-      <w:keepLines/>
-      <w:spacing w:before="40" w:after="0"/>
-      <w:outlineLvl w:val="3"/>
-    </w:pPr>
-    <w:rPr>
-      <w:rFonts w:ascii="Cambria" w:eastAsia="Cambria" w:hAnsi="Cambria" w:cs="Cambria"/>
-      <w:i/>
-      <w:color w:val="366091"/>
-    </w:rPr>
-  </w:style>
-  <w:style w:type="paragraph" w:styleId="Ttulo5">
-    <w:name w:val="heading 5"/>
-    <w:basedOn w:val="Normal"/>
-    <w:next w:val="Normal"/>
-    <w:link w:val="Ttulo5Car"/>
-    <w:rsid w:val="00DC1D98"/>
-    <w:pPr>
-      <w:keepNext/>
-      <w:keepLines/>
-      <w:spacing w:before="200" w:after="0"/>
-      <w:outlineLvl w:val="4"/>
-    </w:pPr>
-    <w:rPr>
-      <w:rFonts w:ascii="Cambria" w:eastAsia="Cambria" w:hAnsi="Cambria" w:cs="Cambria"/>
-      <w:color w:val="243F61"/>
-    </w:rPr>
-  </w:style>
-  <w:style w:type="paragraph" w:styleId="Ttulo6">
-    <w:name w:val="heading 6"/>
-    <w:basedOn w:val="Normal"/>
-    <w:next w:val="Normal"/>
-    <w:link w:val="Ttulo6Car"/>
-    <w:rsid w:val="00DC1D98"/>
-    <w:pPr>
-      <w:keepNext/>
-      <w:keepLines/>
-      <w:spacing w:before="200" w:after="40"/>
-      <w:contextualSpacing/>
-      <w:outlineLvl w:val="5"/>
-    </w:pPr>
-    <w:rPr>
-      <w:b/>
-      <w:sz w:val="20"/>
-      <w:szCs w:val="20"/>
-    </w:rPr>
-  </w:style>
-  <w:style w:type="character" w:default="1" w:styleId="Fuentedeprrafopredeter">
-    <w:name w:val="Default Paragraph Font"/>
-    <w:uiPriority w:val="1"/>
-    <w:semiHidden/>
-    <w:unhideWhenUsed/>
-  </w:style>
-  <w:style w:type="table" w:default="1" w:styleId="Tablanormal">
-    <w:name w:val="Normal Table"/>
-    <w:uiPriority w:val="99"/>
-    <w:semiHidden/>
-    <w:unhideWhenUsed/>
-    <w:tblPr>
-      <w:tblInd w:w="0" w:type="dxa"/>
-      <w:tblCellMar>
-        <w:top w:w="0" w:type="dxa"/>
-        <w:left w:w="108" w:type="dxa"/>
-        <w:bottom w:w="0" w:type="dxa"/>
-        <w:right w:w="108" w:type="dxa"/>
-      </w:tblCellMar>
-    </w:tblPr>
-  </w:style>
-  <w:style w:type="numbering" w:default="1" w:styleId="Sinlista">
-    <w:name w:val="No List"/>
-    <w:uiPriority w:val="99"/>
-    <w:semiHidden/>
-    <w:unhideWhenUsed/>
-  </w:style>
-  <w:style w:type="character" w:customStyle="1" w:styleId="Ttulo1Car">
-    <w:name w:val="Título 1 Car"/>
-    <w:basedOn w:val="Fuentedeprrafopredeter"/>
-    <w:link w:val="Ttulo1"/>
-    <w:rsid w:val="00F73CD8"/>
-    <w:rPr>
-      <w:rFonts w:eastAsia="Times New Roman" w:cs="Times New Roman"/>
-      <w:b/>
-      <w:color w:val="000000"/>
-      <w:sz w:val="24"/>
-      <w:szCs w:val="48"/>
-      <w:lang w:eastAsia="es-CO"/>
-    </w:rPr>
-  </w:style>
-  <w:style w:type="character" w:customStyle="1" w:styleId="Ttulo2Car">
-    <w:name w:val="Título 2 Car"/>
-    <w:basedOn w:val="Fuentedeprrafopredeter"/>
-    <w:link w:val="Ttulo2"/>
-    <w:rsid w:val="00977C08"/>
-    <w:rPr>
-      <w:rFonts w:ascii="Calibri" w:eastAsia="Calibri" w:hAnsi="Calibri" w:cs="Calibri"/>
-      <w:b/>
-      <w:color w:val="000000"/>
-      <w:sz w:val="24"/>
-      <w:szCs w:val="36"/>
-      <w:lang w:eastAsia="es-CO"/>
-    </w:rPr>
-  </w:style>
-  <w:style w:type="character" w:customStyle="1" w:styleId="Ttulo3Car">
-    <w:name w:val="Título 3 Car"/>
-    <w:basedOn w:val="Fuentedeprrafopredeter"/>
-    <w:link w:val="Ttulo3"/>
-    <w:rsid w:val="00F73CD8"/>
-    <w:rPr>
-      <w:rFonts w:ascii="Calibri" w:eastAsia="Cambria" w:hAnsi="Calibri" w:cs="Cambria"/>
-      <w:b/>
-      <w:sz w:val="24"/>
-      <w:szCs w:val="24"/>
-      <w:lang w:eastAsia="es-CO"/>
-    </w:rPr>
-  </w:style>
-  <w:style w:type="character" w:customStyle="1" w:styleId="Ttulo4Car">
-    <w:name w:val="Título 4 Car"/>
-    <w:basedOn w:val="Fuentedeprrafopredeter"/>
-    <w:link w:val="Ttulo4"/>
-    <w:rsid w:val="00DC1D98"/>
-    <w:rPr>
-      <w:rFonts w:ascii="Cambria" w:eastAsia="Cambria" w:hAnsi="Cambria" w:cs="Cambria"/>
-      <w:i/>
-      <w:color w:val="366091"/>
-      <w:sz w:val="24"/>
-      <w:szCs w:val="24"/>
-      <w:lang w:eastAsia="es-CO"/>
-    </w:rPr>
-  </w:style>
-  <w:style w:type="character" w:customStyle="1" w:styleId="Ttulo5Car">
-    <w:name w:val="Título 5 Car"/>
-    <w:basedOn w:val="Fuentedeprrafopredeter"/>
-    <w:link w:val="Ttulo5"/>
-    <w:rsid w:val="00DC1D98"/>
-    <w:rPr>
-      <w:rFonts w:ascii="Cambria" w:eastAsia="Cambria" w:hAnsi="Cambria" w:cs="Cambria"/>
-      <w:color w:val="243F61"/>
-      <w:sz w:val="24"/>
-      <w:szCs w:val="24"/>
-      <w:lang w:eastAsia="es-CO"/>
-    </w:rPr>
-  </w:style>
-  <w:style w:type="character" w:customStyle="1" w:styleId="Ttulo6Car">
-    <w:name w:val="Título 6 Car"/>
-    <w:basedOn w:val="Fuentedeprrafopredeter"/>
-    <w:link w:val="Ttulo6"/>
-    <w:rsid w:val="00DC1D98"/>
-    <w:rPr>
-      <w:rFonts w:ascii="Calibri" w:eastAsia="Calibri" w:hAnsi="Calibri" w:cs="Calibri"/>
-      <w:b/>
-      <w:color w:val="000000"/>
-      <w:sz w:val="20"/>
-      <w:szCs w:val="20"/>
-      <w:lang w:eastAsia="es-CO"/>
-    </w:rPr>
-  </w:style>
-  <w:style w:type="character" w:styleId="Refdecomentario">
-    <w:name w:val="annotation reference"/>
-    <w:basedOn w:val="Fuentedeprrafopredeter"/>
-    <w:uiPriority w:val="99"/>
-    <w:semiHidden/>
-    <w:unhideWhenUsed/>
-    <w:rsid w:val="008E6D22"/>
-    <w:rPr>
-      <w:sz w:val="16"/>
-      <w:szCs w:val="16"/>
-    </w:rPr>
-  </w:style>
-  <w:style w:type="paragraph" w:styleId="Textocomentario">
-    <w:name w:val="annotation text"/>
-    <w:basedOn w:val="Normal"/>
-    <w:link w:val="TextocomentarioCar"/>
-    <w:uiPriority w:val="99"/>
-    <w:semiHidden/>
-    <w:unhideWhenUsed/>
-    <w:rsid w:val="008E6D22"/>
-    <w:rPr>
-      <w:sz w:val="20"/>
-      <w:szCs w:val="20"/>
-    </w:rPr>
-  </w:style>
-  <w:style w:type="character" w:customStyle="1" w:styleId="TextocomentarioCar">
-    <w:name w:val="Texto comentario Car"/>
-    <w:basedOn w:val="Fuentedeprrafopredeter"/>
-    <w:link w:val="Textocomentario"/>
-    <w:uiPriority w:val="99"/>
-    <w:semiHidden/>
-    <w:rsid w:val="008E6D22"/>
-    <w:rPr>
-      <w:rFonts w:ascii="Calibri" w:eastAsia="Calibri" w:hAnsi="Calibri" w:cs="Calibri"/>
-      <w:color w:val="000000"/>
-      <w:sz w:val="20"/>
-      <w:szCs w:val="20"/>
-      <w:lang w:eastAsia="es-CO"/>
-    </w:rPr>
-  </w:style>
-  <w:style w:type="paragraph" w:styleId="Asuntodelcomentario">
-    <w:name w:val="annotation subject"/>
-    <w:basedOn w:val="Textocomentario"/>
-    <w:next w:val="Textocomentario"/>
-    <w:link w:val="AsuntodelcomentarioCar"/>
-    <w:uiPriority w:val="99"/>
-    <w:semiHidden/>
-    <w:unhideWhenUsed/>
-    <w:rsid w:val="008E6D22"/>
-    <w:rPr>
-      <w:b/>
-      <w:bCs/>
-    </w:rPr>
-  </w:style>
-  <w:style w:type="character" w:customStyle="1" w:styleId="AsuntodelcomentarioCar">
-    <w:name w:val="Asunto del comentario Car"/>
-    <w:basedOn w:val="TextocomentarioCar"/>
-    <w:link w:val="Asuntodelcomentario"/>
-    <w:uiPriority w:val="99"/>
-    <w:semiHidden/>
-    <w:rsid w:val="008E6D22"/>
-    <w:rPr>
-      <w:rFonts w:ascii="Calibri" w:eastAsia="Calibri" w:hAnsi="Calibri" w:cs="Calibri"/>
-      <w:b/>
-      <w:bCs/>
-      <w:color w:val="000000"/>
-      <w:sz w:val="20"/>
-      <w:szCs w:val="20"/>
-      <w:lang w:eastAsia="es-CO"/>
-    </w:rPr>
-  </w:style>
-  <w:style w:type="paragraph" w:styleId="Textodeglobo">
-    <w:name w:val="Balloon Text"/>
-    <w:basedOn w:val="Normal"/>
-    <w:link w:val="TextodegloboCar"/>
-    <w:uiPriority w:val="99"/>
-    <w:semiHidden/>
-    <w:unhideWhenUsed/>
-    <w:rsid w:val="008E6D22"/>
-    <w:pPr>
-      <w:spacing w:after="0"/>
-    </w:pPr>
-    <w:rPr>
-      <w:rFonts w:ascii="Tahoma" w:hAnsi="Tahoma" w:cs="Tahoma"/>
-      <w:sz w:val="16"/>
-      <w:szCs w:val="16"/>
-    </w:rPr>
-  </w:style>
-  <w:style w:type="character" w:customStyle="1" w:styleId="TextodegloboCar">
-    <w:name w:val="Texto de globo Car"/>
-    <w:basedOn w:val="Fuentedeprrafopredeter"/>
-    <w:link w:val="Textodeglobo"/>
-    <w:uiPriority w:val="99"/>
-    <w:semiHidden/>
-    <w:rsid w:val="008E6D22"/>
-    <w:rPr>
-      <w:rFonts w:ascii="Tahoma" w:eastAsia="Calibri" w:hAnsi="Tahoma" w:cs="Tahoma"/>
-      <w:color w:val="000000"/>
-      <w:sz w:val="16"/>
-      <w:szCs w:val="16"/>
-      <w:lang w:eastAsia="es-CO"/>
-    </w:rPr>
-  </w:style>
-  <w:style w:type="paragraph" w:styleId="Ttulo">
-    <w:name w:val="Title"/>
-    <w:basedOn w:val="Normal"/>
-    <w:next w:val="Normal"/>
-    <w:link w:val="TtuloCar"/>
-    <w:rsid w:val="00DC1D98"/>
-    <w:pPr>
-      <w:keepNext/>
-      <w:keepLines/>
-      <w:spacing w:before="480" w:after="120"/>
-      <w:contextualSpacing/>
-    </w:pPr>
-    <w:rPr>
-      <w:b/>
-      <w:sz w:val="72"/>
-      <w:szCs w:val="72"/>
-    </w:rPr>
-  </w:style>
-  <w:style w:type="character" w:customStyle="1" w:styleId="TtuloCar">
-    <w:name w:val="Título Car"/>
-    <w:basedOn w:val="Fuentedeprrafopredeter"/>
-    <w:link w:val="Ttulo"/>
+    <w:link w:val="Puesto"/>
     <w:rsid w:val="00DC1D98"/>
     <w:rPr>
       <w:rFonts w:ascii="Calibri" w:eastAsia="Calibri" w:hAnsi="Calibri" w:cs="Calibri"/>
@@ -40352,7 +39846,7 @@
 </file>
 
 <file path=customXml/itemProps1.xml><?xml version="1.0" encoding="utf-8"?>
-<ds:datastoreItem xmlns:ds="http://schemas.openxmlformats.org/officeDocument/2006/customXml" ds:itemID="{A3067E13-952F-4B23-AB28-01B67BC22FA4}">
+<ds:datastoreItem xmlns:ds="http://schemas.openxmlformats.org/officeDocument/2006/customXml" ds:itemID="{6F0A5503-673B-4FED-919C-01034576EE2B}">
   <ds:schemaRefs>
     <ds:schemaRef ds:uri="http://schemas.openxmlformats.org/officeDocument/2006/bibliography"/>
   </ds:schemaRefs>
